--- a/AR-VR/МУ/МУ_VR.docx
+++ b/AR-VR/МУ/МУ_VR.docx
@@ -172,17 +172,11 @@
         <w:spacing w:after="116"/>
         <w:ind w:right="6"/>
         <w:jc w:val="center"/>
-        <w:rPr>
-          <w:lang w:val="en-US"/>
-        </w:rPr>
       </w:pPr>
       <w:r>
         <w:t>Лабораторная работа №</w:t>
       </w:r>
       <w:r>
-        <w:rPr>
-          <w:lang w:val="en-US"/>
-        </w:rPr>
         <w:t>1</w:t>
       </w:r>
     </w:p>
@@ -478,12 +472,14 @@
       <w:r>
         <w:t xml:space="preserve">программным обеспечением </w:t>
       </w:r>
+      <w:proofErr w:type="spellStart"/>
       <w:r>
         <w:rPr>
           <w:lang w:val="en-US"/>
         </w:rPr>
         <w:t>SteamVR</w:t>
       </w:r>
+      <w:proofErr w:type="spellEnd"/>
       <w:r>
         <w:t>.</w:t>
       </w:r>
@@ -510,7 +506,15 @@
         <w:t xml:space="preserve"> персональные ко</w:t>
       </w:r>
       <w:r>
-        <w:t xml:space="preserve">мпьютеры, выход в сеть Internet, </w:t>
+        <w:t xml:space="preserve">мпьютеры, выход в сеть </w:t>
+      </w:r>
+      <w:proofErr w:type="spellStart"/>
+      <w:r>
+        <w:t>Internet</w:t>
+      </w:r>
+      <w:proofErr w:type="spellEnd"/>
+      <w:r>
+        <w:t xml:space="preserve">, </w:t>
       </w:r>
       <w:r>
         <w:rPr>
@@ -568,26 +572,46 @@
         </w:rPr>
         <w:t xml:space="preserve">HTC </w:t>
       </w:r>
+      <w:proofErr w:type="spellStart"/>
       <w:r>
         <w:rPr>
           <w:b/>
         </w:rPr>
         <w:t>Vive</w:t>
       </w:r>
-      <w:r>
-        <w:t xml:space="preserve"> — разрабатываемый компаниями HTC и Valve шлем виртуальной реальности.</w:t>
+      <w:proofErr w:type="spellEnd"/>
+      <w:r>
+        <w:t xml:space="preserve"> — разрабатываемый компаниями HTC и </w:t>
+      </w:r>
+      <w:proofErr w:type="spellStart"/>
+      <w:r>
+        <w:t>Valve</w:t>
+      </w:r>
+      <w:proofErr w:type="spellEnd"/>
+      <w:r>
+        <w:t xml:space="preserve"> шлем виртуальной реальности.</w:t>
       </w:r>
     </w:p>
     <w:p/>
     <w:p>
+      <w:proofErr w:type="spellStart"/>
       <w:r>
         <w:rPr>
           <w:b/>
         </w:rPr>
         <w:t>SteamVR</w:t>
       </w:r>
-      <w:r>
-        <w:t xml:space="preserve"> — это среда выполнения в составе клиента Steam, обеспечивающая работу приложений виртуальной реальности</w:t>
+      <w:proofErr w:type="spellEnd"/>
+      <w:r>
+        <w:t xml:space="preserve"> — это среда выполнения в составе клиента </w:t>
+      </w:r>
+      <w:proofErr w:type="spellStart"/>
+      <w:r>
+        <w:t>Steam</w:t>
+      </w:r>
+      <w:proofErr w:type="spellEnd"/>
+      <w:r>
+        <w:t>, обеспечивающая работу приложений виртуальной реальности</w:t>
       </w:r>
     </w:p>
     <w:p>
@@ -638,8 +662,13 @@
       <w:pPr>
         <w:ind w:firstLine="0"/>
       </w:pPr>
-      <w:r>
-        <w:t xml:space="preserve">Видеоинструкция по установке </w:t>
+      <w:proofErr w:type="spellStart"/>
+      <w:r>
+        <w:t>Видеоинструкция</w:t>
+      </w:r>
+      <w:proofErr w:type="spellEnd"/>
+      <w:r>
+        <w:t xml:space="preserve"> по установке </w:t>
       </w:r>
       <w:r>
         <w:rPr>
@@ -680,26 +709,31 @@
     <w:p>
       <w:pPr>
         <w:ind w:firstLine="0"/>
+      </w:pPr>
+      <w:r>
+        <w:t xml:space="preserve">На рисунках 1, 2, 3 представлен состав </w:t>
+      </w:r>
+      <w:proofErr w:type="spellStart"/>
+      <w:r>
+        <w:t>комлекта</w:t>
+      </w:r>
+      <w:proofErr w:type="spellEnd"/>
+      <w:r>
+        <w:t xml:space="preserve"> </w:t>
+      </w:r>
+      <w:r>
         <w:rPr>
           <w:lang w:val="en-US"/>
         </w:rPr>
-      </w:pPr>
-      <w:r>
-        <w:t xml:space="preserve">На рисунках 1, 2, 3 представлен состав комлекта </w:t>
+        <w:t>HTC</w:t>
+      </w:r>
+      <w:r>
+        <w:t xml:space="preserve"> </w:t>
       </w:r>
       <w:r>
         <w:rPr>
           <w:lang w:val="en-US"/>
         </w:rPr>
-        <w:t>HTC</w:t>
-      </w:r>
-      <w:r>
-        <w:t xml:space="preserve"> </w:t>
-      </w:r>
-      <w:r>
-        <w:rPr>
-          <w:lang w:val="en-US"/>
-        </w:rPr>
         <w:t>Vive</w:t>
       </w:r>
     </w:p>
@@ -713,6 +747,10 @@
         <w:jc w:val="center"/>
       </w:pPr>
       <w:r>
+        <w:rPr>
+          <w:noProof/>
+          <w:lang w:eastAsia="ru-RU"/>
+        </w:rPr>
         <w:drawing>
           <wp:inline distT="0" distB="0" distL="0" distR="0" wp14:anchorId="08A8067B" wp14:editId="6EF9C77F">
             <wp:extent cx="5454595" cy="2057645"/>
@@ -792,6 +830,10 @@
         <w:jc w:val="center"/>
       </w:pPr>
       <w:r>
+        <w:rPr>
+          <w:noProof/>
+          <w:lang w:eastAsia="ru-RU"/>
+        </w:rPr>
         <w:drawing>
           <wp:inline distT="0" distB="0" distL="0" distR="0" wp14:anchorId="73D489E8" wp14:editId="4F6E49E3">
             <wp:extent cx="5136543" cy="2194630"/>
@@ -834,10 +876,7 @@
         <w:jc w:val="center"/>
       </w:pPr>
       <w:r>
-        <w:t>Рисунок 2</w:t>
-      </w:r>
-      <w:r>
-        <w:t xml:space="preserve"> – Состав комплекта </w:t>
+        <w:t xml:space="preserve">Рисунок 2 – Состав комплекта </w:t>
       </w:r>
       <w:r>
         <w:rPr>
@@ -855,28 +894,23 @@
         <w:t>Vive</w:t>
       </w:r>
       <w:r>
-        <w:t xml:space="preserve"> </w:t>
-      </w:r>
-      <w:r>
-        <w:t>(</w:t>
-      </w:r>
-      <w:r>
-        <w:t>часть 2</w:t>
-      </w:r>
-      <w:r>
-        <w:t>)</w:t>
-      </w:r>
-    </w:p>
-    <w:p>
-      <w:pPr>
-        <w:jc w:val="center"/>
-      </w:pPr>
-    </w:p>
-    <w:p>
-      <w:pPr>
-        <w:jc w:val="center"/>
-      </w:pPr>
-      <w:r>
+        <w:t xml:space="preserve"> (часть 2)</w:t>
+      </w:r>
+    </w:p>
+    <w:p>
+      <w:pPr>
+        <w:jc w:val="center"/>
+      </w:pPr>
+    </w:p>
+    <w:p>
+      <w:pPr>
+        <w:jc w:val="center"/>
+      </w:pPr>
+      <w:r>
+        <w:rPr>
+          <w:noProof/>
+          <w:lang w:eastAsia="ru-RU"/>
+        </w:rPr>
         <w:lastRenderedPageBreak/>
         <w:drawing>
           <wp:inline distT="0" distB="0" distL="0" distR="0" wp14:anchorId="382C8B2F" wp14:editId="01D27454">
@@ -920,10 +954,7 @@
         <w:jc w:val="center"/>
       </w:pPr>
       <w:r>
-        <w:t>Рисунок 3</w:t>
-      </w:r>
-      <w:r>
-        <w:t xml:space="preserve"> – Состав комплекта </w:t>
+        <w:t xml:space="preserve">Рисунок 3 – Состав комплекта </w:t>
       </w:r>
       <w:r>
         <w:rPr>
@@ -941,13 +972,7 @@
         <w:t>Vive</w:t>
       </w:r>
       <w:r>
-        <w:t xml:space="preserve"> (</w:t>
-      </w:r>
-      <w:r>
-        <w:t>часть 3</w:t>
-      </w:r>
-      <w:r>
-        <w:t>)</w:t>
+        <w:t xml:space="preserve"> (часть 3)</w:t>
       </w:r>
     </w:p>
     <w:p>
@@ -1016,7 +1041,23 @@
         <w:ind w:firstLine="0"/>
       </w:pPr>
       <w:r>
-        <w:t>HTC Vive и SteamVR поддерживают работу как с передвижением по комнате, так и стоя или сидя.</w:t>
+        <w:t xml:space="preserve">HTC </w:t>
+      </w:r>
+      <w:proofErr w:type="spellStart"/>
+      <w:r>
+        <w:t>Vive</w:t>
+      </w:r>
+      <w:proofErr w:type="spellEnd"/>
+      <w:r>
+        <w:t xml:space="preserve"> и </w:t>
+      </w:r>
+      <w:proofErr w:type="spellStart"/>
+      <w:r>
+        <w:t>SteamVR</w:t>
+      </w:r>
+      <w:proofErr w:type="spellEnd"/>
+      <w:r>
+        <w:t xml:space="preserve"> поддерживают работу как с передвижением по комнате, так и стоя или сидя.</w:t>
       </w:r>
     </w:p>
     <w:p>
@@ -1095,6 +1136,10 @@
         <w:jc w:val="center"/>
       </w:pPr>
       <w:r>
+        <w:rPr>
+          <w:noProof/>
+          <w:lang w:eastAsia="ru-RU"/>
+        </w:rPr>
         <w:drawing>
           <wp:inline distT="0" distB="0" distL="0" distR="0" wp14:anchorId="60403B09" wp14:editId="06CC32CD">
             <wp:extent cx="4166484" cy="2939687"/>
@@ -1203,28 +1248,61 @@
     </w:p>
     <w:p>
       <w:pPr>
+        <w:tabs>
+          <w:tab w:val="left" w:pos="993"/>
+        </w:tabs>
         <w:ind w:firstLine="0"/>
       </w:pPr>
     </w:p>
     <w:p>
       <w:pPr>
+        <w:tabs>
+          <w:tab w:val="left" w:pos="993"/>
+        </w:tabs>
         <w:ind w:firstLine="0"/>
       </w:pPr>
       <w:r>
-        <w:t xml:space="preserve">На рисунке 5 представлен адаптер. </w:t>
-      </w:r>
-    </w:p>
-    <w:p>
-      <w:pPr>
+        <w:t>На следующем шаге необходимо подключить блок питания к шлему</w:t>
+      </w:r>
+    </w:p>
+    <w:p>
+      <w:pPr>
+        <w:spacing w:line="259" w:lineRule="auto"/>
         <w:ind w:firstLine="0"/>
-        <w:jc w:val="center"/>
-      </w:pPr>
-      <w:r>
+        <w:contextualSpacing w:val="0"/>
+        <w:jc w:val="left"/>
+      </w:pPr>
+      <w:r>
+        <w:br w:type="page"/>
+      </w:r>
+    </w:p>
+    <w:p>
+      <w:pPr>
+        <w:ind w:left="709" w:firstLine="0"/>
+      </w:pPr>
+      <w:r>
+        <w:lastRenderedPageBreak/>
+        <w:t>Конечный ви</w:t>
+      </w:r>
+      <w:r>
+        <w:t>д системы изображён на рисунке 5</w:t>
+      </w:r>
+    </w:p>
+    <w:p>
+      <w:pPr>
+        <w:ind w:left="709" w:firstLine="0"/>
+        <w:jc w:val="center"/>
+      </w:pPr>
+      <w:r>
+        <w:rPr>
+          <w:noProof/>
+          <w:lang w:eastAsia="ru-RU"/>
+        </w:rPr>
         <w:drawing>
-          <wp:inline distT="0" distB="0" distL="0" distR="0" wp14:anchorId="5DAA2106" wp14:editId="253D7830">
-            <wp:extent cx="3610618" cy="2512612"/>
-            <wp:effectExtent l="0" t="0" r="0" b="2540"/>
-            <wp:docPr id="29" name="Рисунок 29"/>
+          <wp:inline distT="0" distB="0" distL="0" distR="0">
+            <wp:extent cx="5255813" cy="2952837"/>
+            <wp:effectExtent l="0" t="0" r="2540" b="0"/>
+            <wp:docPr id="2" name="Рисунок 2" descr="https://sun9-61.userapi.com/impg/idY6Le40rg5tSZer30qkgaYuHIiB6SIQnrDf5A/J2fmdMmY2c8.jpg?size=1600x899&amp;quality=96&amp;sign=f7a3ba0256a5b7532dbef9f4bf0c8c35&amp;type=album"/>
             <wp:cNvGraphicFramePr>
               <a:graphicFrameLocks xmlns:a="http://schemas.openxmlformats.org/drawingml/2006/main" noChangeAspect="1"/>
             </wp:cNvGraphicFramePr>
@@ -1232,23 +1310,36 @@
               <a:graphicData uri="http://schemas.openxmlformats.org/drawingml/2006/picture">
                 <pic:pic xmlns:pic="http://schemas.openxmlformats.org/drawingml/2006/picture">
                   <pic:nvPicPr>
-                    <pic:cNvPr id="1" name=""/>
-                    <pic:cNvPicPr/>
+                    <pic:cNvPr id="0" name="Picture 1" descr="https://sun9-61.userapi.com/impg/idY6Le40rg5tSZer30qkgaYuHIiB6SIQnrDf5A/J2fmdMmY2c8.jpg?size=1600x899&amp;quality=96&amp;sign=f7a3ba0256a5b7532dbef9f4bf0c8c35&amp;type=album"/>
+                    <pic:cNvPicPr>
+                      <a:picLocks noChangeAspect="1" noChangeArrowheads="1"/>
+                    </pic:cNvPicPr>
                   </pic:nvPicPr>
                   <pic:blipFill>
-                    <a:blip r:embed="rId14"/>
+                    <a:blip r:embed="rId14" cstate="print">
+                      <a:extLst>
+                        <a:ext uri="{28A0092B-C50C-407E-A947-70E740481C1C}">
+                          <a14:useLocalDpi xmlns:a14="http://schemas.microsoft.com/office/drawing/2010/main" val="0"/>
+                        </a:ext>
+                      </a:extLst>
+                    </a:blip>
+                    <a:srcRect/>
                     <a:stretch>
                       <a:fillRect/>
                     </a:stretch>
                   </pic:blipFill>
-                  <pic:spPr>
+                  <pic:spPr bwMode="auto">
                     <a:xfrm>
                       <a:off x="0" y="0"/>
-                      <a:ext cx="3630265" cy="2526284"/>
+                      <a:ext cx="5262709" cy="2956711"/>
                     </a:xfrm>
                     <a:prstGeom prst="rect">
                       <a:avLst/>
                     </a:prstGeom>
+                    <a:noFill/>
+                    <a:ln>
+                      <a:noFill/>
+                    </a:ln>
                   </pic:spPr>
                 </pic:pic>
               </a:graphicData>
@@ -1259,106 +1350,98 @@
     </w:p>
     <w:p>
       <w:pPr>
-        <w:ind w:firstLine="0"/>
-        <w:jc w:val="center"/>
-      </w:pPr>
-      <w:r>
-        <w:t>Рисунок 5 – Адаптер</w:t>
-      </w:r>
-    </w:p>
-    <w:p>
-      <w:pPr>
-        <w:ind w:firstLine="0"/>
-      </w:pPr>
-      <w:r>
-        <w:lastRenderedPageBreak/>
-        <w:t>Его подключение</w:t>
-      </w:r>
-      <w:r>
-        <w:t xml:space="preserve"> к компьютеру происходит следующим образом:</w:t>
-      </w:r>
-    </w:p>
-    <w:p>
-      <w:pPr>
-        <w:numPr>
-          <w:ilvl w:val="0"/>
-          <w:numId w:val="20"/>
-        </w:numPr>
-        <w:tabs>
-          <w:tab w:val="clear" w:pos="720"/>
-          <w:tab w:val="num" w:pos="993"/>
-        </w:tabs>
-        <w:ind w:left="0" w:firstLine="709"/>
-      </w:pPr>
-      <w:r>
-        <w:t>К</w:t>
-      </w:r>
-      <w:r>
-        <w:t>абель HDMI</w:t>
-      </w:r>
-      <w:r>
-        <w:t xml:space="preserve"> необходимо вставить</w:t>
-      </w:r>
-      <w:r>
-        <w:t xml:space="preserve"> в соответствующий порт на видеокарте компьютера, а USB-кабель — в любой свободный порт USB.</w:t>
-      </w:r>
-    </w:p>
-    <w:p>
-      <w:pPr>
-        <w:numPr>
-          <w:ilvl w:val="0"/>
-          <w:numId w:val="20"/>
-        </w:numPr>
-        <w:tabs>
-          <w:tab w:val="clear" w:pos="720"/>
-          <w:tab w:val="num" w:pos="993"/>
-        </w:tabs>
-        <w:ind w:left="0" w:firstLine="709"/>
-      </w:pPr>
-      <w:r>
-        <w:t>Включение адаптера в розетку</w:t>
-      </w:r>
-    </w:p>
-    <w:p>
-      <w:pPr>
-        <w:numPr>
-          <w:ilvl w:val="0"/>
-          <w:numId w:val="20"/>
-        </w:numPr>
-        <w:tabs>
-          <w:tab w:val="clear" w:pos="720"/>
-          <w:tab w:val="num" w:pos="993"/>
-        </w:tabs>
-        <w:ind w:left="0" w:firstLine="709"/>
-      </w:pPr>
-      <w:r>
-        <w:t>Сразу адаптер выключать нельзя, т.к. начнётся установка драйверов</w:t>
-      </w:r>
-    </w:p>
-    <w:p>
-      <w:pPr>
-        <w:ind w:firstLine="0"/>
-      </w:pPr>
-    </w:p>
-    <w:p>
-      <w:pPr>
-        <w:ind w:firstLine="0"/>
-      </w:pPr>
-      <w:r>
-        <w:t>Далее идёт подключение самого шлема к адаптеру. На рисунке 6 представлена обратная сторона адаптера.</w:t>
-      </w:r>
-    </w:p>
-    <w:p>
-      <w:pPr>
-        <w:ind w:firstLine="0"/>
-        <w:jc w:val="center"/>
-      </w:pPr>
-      <w:r>
+        <w:ind w:left="709" w:firstLine="0"/>
+        <w:jc w:val="center"/>
+      </w:pPr>
+      <w:r>
+        <w:t>Рисунок 5</w:t>
+      </w:r>
+      <w:r>
+        <w:t xml:space="preserve"> – Конечный вид системы</w:t>
+      </w:r>
+    </w:p>
+    <w:p>
+      <w:pPr>
+        <w:ind w:left="709" w:firstLine="0"/>
+      </w:pPr>
+    </w:p>
+    <w:p>
+      <w:r>
+        <w:t xml:space="preserve">На компьютерах в </w:t>
+      </w:r>
+      <w:r>
+        <w:t>аудитории должен быть установлены</w:t>
+      </w:r>
+      <w:r>
+        <w:t xml:space="preserve"> </w:t>
+      </w:r>
+      <w:r>
+        <w:rPr>
+          <w:lang w:val="en-US"/>
+        </w:rPr>
+        <w:t>Steam</w:t>
+      </w:r>
+      <w:r>
+        <w:t xml:space="preserve">, </w:t>
+      </w:r>
+      <w:proofErr w:type="spellStart"/>
+      <w:r>
+        <w:rPr>
+          <w:lang w:val="en-US"/>
+        </w:rPr>
+        <w:t>SteamVR</w:t>
+      </w:r>
+      <w:proofErr w:type="spellEnd"/>
+      <w:r>
+        <w:t xml:space="preserve">, а также </w:t>
+      </w:r>
+      <w:r>
+        <w:rPr>
+          <w:lang w:val="en-US"/>
+        </w:rPr>
+        <w:t>VIVE</w:t>
+      </w:r>
+      <w:r>
+        <w:t xml:space="preserve"> </w:t>
+      </w:r>
+      <w:r>
+        <w:rPr>
+          <w:lang w:val="en-US"/>
+        </w:rPr>
+        <w:t>Wireless</w:t>
+      </w:r>
+      <w:r>
+        <w:t>. Если они отсутствуют, то их требуется установить.</w:t>
+      </w:r>
+      <w:r>
+        <w:t xml:space="preserve"> </w:t>
+      </w:r>
+    </w:p>
+    <w:p>
+      <w:r>
+        <w:t>Все программы необходимо запустить</w:t>
+      </w:r>
+      <w:r>
+        <w:t>,</w:t>
+      </w:r>
+      <w:r>
+        <w:t xml:space="preserve"> и они сам подключаться к шлему. (Рисунок 6)</w:t>
+      </w:r>
+    </w:p>
+    <w:p>
+      <w:pPr>
+        <w:jc w:val="center"/>
+      </w:pPr>
+      <w:r>
+        <w:rPr>
+          <w:noProof/>
+          <w:lang w:eastAsia="ru-RU"/>
+        </w:rPr>
         <w:drawing>
-          <wp:inline distT="0" distB="0" distL="0" distR="0" wp14:anchorId="67B1DF14" wp14:editId="0D9AA26A">
-            <wp:extent cx="4285753" cy="2973292"/>
-            <wp:effectExtent l="0" t="0" r="635" b="0"/>
-            <wp:docPr id="30" name="Рисунок 30"/>
+          <wp:inline distT="0" distB="0" distL="0" distR="0">
+            <wp:extent cx="5327374" cy="3162233"/>
+            <wp:effectExtent l="0" t="0" r="6985" b="635"/>
+            <wp:docPr id="19" name="Рисунок 19" descr="https://sun9-15.userapi.com/impg/QwdwVn5sM05kfrwu1n9V9B9wgDc6eLf7n4-cLA/-fDcKL-8-Cs.jpg?size=731x434&amp;quality=96&amp;sign=f4279f783ac84bf6c2547b34566e7e4f&amp;type=album"/>
             <wp:cNvGraphicFramePr>
               <a:graphicFrameLocks xmlns:a="http://schemas.openxmlformats.org/drawingml/2006/main" noChangeAspect="1"/>
             </wp:cNvGraphicFramePr>
@@ -1366,23 +1449,36 @@
               <a:graphicData uri="http://schemas.openxmlformats.org/drawingml/2006/picture">
                 <pic:pic xmlns:pic="http://schemas.openxmlformats.org/drawingml/2006/picture">
                   <pic:nvPicPr>
-                    <pic:cNvPr id="1" name=""/>
-                    <pic:cNvPicPr/>
+                    <pic:cNvPr id="0" name="Picture 18" descr="https://sun9-15.userapi.com/impg/QwdwVn5sM05kfrwu1n9V9B9wgDc6eLf7n4-cLA/-fDcKL-8-Cs.jpg?size=731x434&amp;quality=96&amp;sign=f4279f783ac84bf6c2547b34566e7e4f&amp;type=album"/>
+                    <pic:cNvPicPr>
+                      <a:picLocks noChangeAspect="1" noChangeArrowheads="1"/>
+                    </pic:cNvPicPr>
                   </pic:nvPicPr>
                   <pic:blipFill>
-                    <a:blip r:embed="rId15"/>
+                    <a:blip r:embed="rId15">
+                      <a:extLst>
+                        <a:ext uri="{28A0092B-C50C-407E-A947-70E740481C1C}">
+                          <a14:useLocalDpi xmlns:a14="http://schemas.microsoft.com/office/drawing/2010/main" val="0"/>
+                        </a:ext>
+                      </a:extLst>
+                    </a:blip>
+                    <a:srcRect/>
                     <a:stretch>
                       <a:fillRect/>
                     </a:stretch>
                   </pic:blipFill>
-                  <pic:spPr>
+                  <pic:spPr bwMode="auto">
                     <a:xfrm>
                       <a:off x="0" y="0"/>
-                      <a:ext cx="4288763" cy="2975380"/>
+                      <a:ext cx="5345245" cy="3172841"/>
                     </a:xfrm>
                     <a:prstGeom prst="rect">
                       <a:avLst/>
                     </a:prstGeom>
+                    <a:noFill/>
+                    <a:ln>
+                      <a:noFill/>
+                    </a:ln>
                   </pic:spPr>
                 </pic:pic>
               </a:graphicData>
@@ -1393,115 +1489,113 @@
     </w:p>
     <w:p>
       <w:pPr>
-        <w:ind w:firstLine="0"/>
-        <w:jc w:val="center"/>
-      </w:pPr>
-      <w:r>
-        <w:t>Рисунок 6 – Обратная сторона адаптера</w:t>
-      </w:r>
-    </w:p>
-    <w:p>
-      <w:pPr>
-        <w:ind w:firstLine="0"/>
-      </w:pPr>
-      <w:r>
-        <w:t>Инструкция по подключению адаптера к шлему:</w:t>
-      </w:r>
-    </w:p>
-    <w:p>
-      <w:pPr>
-        <w:numPr>
-          <w:ilvl w:val="0"/>
-          <w:numId w:val="21"/>
-        </w:numPr>
-        <w:tabs>
-          <w:tab w:val="clear" w:pos="720"/>
-          <w:tab w:val="num" w:pos="993"/>
-        </w:tabs>
-        <w:ind w:left="0" w:firstLine="709"/>
-      </w:pPr>
-      <w:r>
-        <w:t xml:space="preserve">От шлема идет связка из трех проводов с оранжевыми наконечниками (USB, HDMI и питание). </w:t>
-      </w:r>
-      <w:r>
-        <w:t>Необходимо подклчить</w:t>
-      </w:r>
-      <w:r>
-        <w:t xml:space="preserve"> все три провода к адаптеру со стороны с оранжевыми портами.</w:t>
-      </w:r>
-    </w:p>
-    <w:p>
-      <w:pPr>
-        <w:numPr>
-          <w:ilvl w:val="0"/>
-          <w:numId w:val="21"/>
-        </w:numPr>
-        <w:tabs>
-          <w:tab w:val="clear" w:pos="720"/>
-          <w:tab w:val="num" w:pos="993"/>
-        </w:tabs>
-        <w:ind w:left="0" w:firstLine="709"/>
-      </w:pPr>
-      <w:r>
-        <w:t>Ш</w:t>
-      </w:r>
-      <w:r>
-        <w:t>лем до</w:t>
-      </w:r>
-      <w:r>
-        <w:t>лжен быть подключен к адаптеру.</w:t>
-      </w:r>
-    </w:p>
-    <w:p>
-      <w:pPr>
-        <w:numPr>
-          <w:ilvl w:val="0"/>
-          <w:numId w:val="21"/>
-        </w:numPr>
-        <w:tabs>
-          <w:tab w:val="clear" w:pos="720"/>
-          <w:tab w:val="num" w:pos="993"/>
-        </w:tabs>
-        <w:ind w:left="0" w:firstLine="709"/>
-      </w:pPr>
-      <w:r>
-        <w:t>Сразу адаптер выключать нельзя</w:t>
-      </w:r>
-      <w:r>
-        <w:t>. После подключения начнется установка важных драйверов.</w:t>
-      </w:r>
-    </w:p>
-    <w:p>
-      <w:pPr>
-        <w:spacing w:line="259" w:lineRule="auto"/>
-        <w:ind w:firstLine="0"/>
-        <w:contextualSpacing w:val="0"/>
-        <w:jc w:val="center"/>
-      </w:pPr>
+        <w:jc w:val="center"/>
+        <w:rPr>
+          <w:lang w:val="en-US"/>
+        </w:rPr>
+      </w:pPr>
+      <w:r>
+        <w:t xml:space="preserve">Рисунок 6 – Программы для </w:t>
+      </w:r>
+      <w:r>
+        <w:rPr>
+          <w:lang w:val="en-US"/>
+        </w:rPr>
+        <w:t>HTC Vive</w:t>
+      </w:r>
       <w:r>
         <w:br w:type="page"/>
       </w:r>
     </w:p>
     <w:p>
       <w:pPr>
-        <w:ind w:left="709" w:firstLine="0"/>
-      </w:pPr>
-      <w:r>
+        <w:rPr>
+          <w:b/>
+        </w:rPr>
+      </w:pPr>
+      <w:r>
+        <w:rPr>
+          <w:b/>
+        </w:rPr>
         <w:lastRenderedPageBreak/>
-        <w:t>Конечный вид системы изображён на рисунке 7</w:t>
-      </w:r>
-    </w:p>
-    <w:p>
-      <w:pPr>
-        <w:ind w:left="709" w:firstLine="0"/>
-        <w:jc w:val="center"/>
-      </w:pPr>
-      <w:r>
+        <w:t>Создание проекта</w:t>
+      </w:r>
+    </w:p>
+    <w:p>
+      <w:r>
+        <w:t>Для начала работа необходимо создать новую сцену</w:t>
+      </w:r>
+      <w:r>
+        <w:t>.</w:t>
+      </w:r>
+      <w:r>
+        <w:t xml:space="preserve"> Путь к проекту, а также его название не должны содержать пробелы и русские символы.</w:t>
+      </w:r>
+    </w:p>
+    <w:p>
+      <w:r>
+        <w:t xml:space="preserve">Далее зайти по этой </w:t>
+      </w:r>
+      <w:hyperlink r:id="rId16" w:history="1">
+        <w:r>
+          <w:rPr>
+            <w:rStyle w:val="af"/>
+          </w:rPr>
+          <w:t>ссылке</w:t>
+        </w:r>
+      </w:hyperlink>
+      <w:r>
+        <w:t xml:space="preserve"> </w:t>
+      </w:r>
+      <w:r>
+        <w:t xml:space="preserve">и добавить </w:t>
+      </w:r>
+      <w:proofErr w:type="spellStart"/>
+      <w:r>
+        <w:rPr>
+          <w:lang w:val="en-US"/>
+        </w:rPr>
+        <w:t>SteamVR</w:t>
+      </w:r>
+      <w:proofErr w:type="spellEnd"/>
+      <w:r>
+        <w:t xml:space="preserve"> </w:t>
+      </w:r>
+      <w:r>
+        <w:t xml:space="preserve">для своего </w:t>
+      </w:r>
+      <w:proofErr w:type="spellStart"/>
+      <w:r>
+        <w:rPr>
+          <w:lang w:val="en-US"/>
+        </w:rPr>
+        <w:t>unityID</w:t>
+      </w:r>
+      <w:proofErr w:type="spellEnd"/>
+      <w:r>
+        <w:t xml:space="preserve"> </w:t>
+      </w:r>
+      <w:r>
+        <w:t>(рисунок 7</w:t>
+      </w:r>
+      <w:r>
+        <w:t>)</w:t>
+      </w:r>
+    </w:p>
+    <w:p>
+      <w:pPr>
+        <w:jc w:val="center"/>
+      </w:pPr>
+      <w:r>
+        <w:rPr>
+          <w:noProof/>
+          <w:lang w:eastAsia="ru-RU"/>
+        </w:rPr>
         <w:drawing>
-          <wp:inline distT="0" distB="0" distL="0" distR="0" wp14:anchorId="7B6AC6C0" wp14:editId="4A579F59">
-            <wp:extent cx="5629524" cy="1967776"/>
-            <wp:effectExtent l="0" t="0" r="0" b="0"/>
-            <wp:docPr id="31" name="Рисунок 31"/>
+          <wp:inline distT="0" distB="0" distL="0" distR="0">
+            <wp:extent cx="4905955" cy="2266485"/>
+            <wp:effectExtent l="0" t="0" r="9525" b="635"/>
+            <wp:docPr id="3" name="Рисунок 3" descr="https://sun9-50.userapi.com/impg/h_qCJ6ncWlJkPJakDToktjrqkljvBbdkdtPDgA/UfksptsE4go.jpg?size=1339x619&amp;quality=96&amp;sign=cfd4f775b1e3f776b30a31a6c8a1c3a3&amp;type=album"/>
             <wp:cNvGraphicFramePr>
               <a:graphicFrameLocks xmlns:a="http://schemas.openxmlformats.org/drawingml/2006/main" noChangeAspect="1"/>
             </wp:cNvGraphicFramePr>
@@ -1509,23 +1603,36 @@
               <a:graphicData uri="http://schemas.openxmlformats.org/drawingml/2006/picture">
                 <pic:pic xmlns:pic="http://schemas.openxmlformats.org/drawingml/2006/picture">
                   <pic:nvPicPr>
-                    <pic:cNvPr id="1" name=""/>
-                    <pic:cNvPicPr/>
+                    <pic:cNvPr id="0" name="Picture 3" descr="https://sun9-50.userapi.com/impg/h_qCJ6ncWlJkPJakDToktjrqkljvBbdkdtPDgA/UfksptsE4go.jpg?size=1339x619&amp;quality=96&amp;sign=cfd4f775b1e3f776b30a31a6c8a1c3a3&amp;type=album"/>
+                    <pic:cNvPicPr>
+                      <a:picLocks noChangeAspect="1" noChangeArrowheads="1"/>
+                    </pic:cNvPicPr>
                   </pic:nvPicPr>
                   <pic:blipFill>
-                    <a:blip r:embed="rId16"/>
+                    <a:blip r:embed="rId17" cstate="print">
+                      <a:extLst>
+                        <a:ext uri="{28A0092B-C50C-407E-A947-70E740481C1C}">
+                          <a14:useLocalDpi xmlns:a14="http://schemas.microsoft.com/office/drawing/2010/main" val="0"/>
+                        </a:ext>
+                      </a:extLst>
+                    </a:blip>
+                    <a:srcRect/>
                     <a:stretch>
                       <a:fillRect/>
                     </a:stretch>
                   </pic:blipFill>
-                  <pic:spPr>
+                  <pic:spPr bwMode="auto">
                     <a:xfrm>
                       <a:off x="0" y="0"/>
-                      <a:ext cx="5646877" cy="1973842"/>
+                      <a:ext cx="4930425" cy="2277790"/>
                     </a:xfrm>
                     <a:prstGeom prst="rect">
                       <a:avLst/>
                     </a:prstGeom>
+                    <a:noFill/>
+                    <a:ln>
+                      <a:noFill/>
+                    </a:ln>
                   </pic:spPr>
                 </pic:pic>
               </a:graphicData>
@@ -1536,200 +1643,1913 @@
     </w:p>
     <w:p>
       <w:pPr>
-        <w:ind w:left="709" w:firstLine="0"/>
-        <w:jc w:val="center"/>
-      </w:pPr>
-      <w:r>
-        <w:t xml:space="preserve">Рисунок 7 – </w:t>
-      </w:r>
-      <w:r>
-        <w:t>Конечный вид системы</w:t>
-      </w:r>
-    </w:p>
-    <w:p>
-      <w:pPr>
-        <w:ind w:left="709" w:firstLine="0"/>
-      </w:pPr>
-    </w:p>
-    <w:p>
-      <w:r>
-        <w:t xml:space="preserve">На компьютерах в аудитории должен быть установлен </w:t>
-      </w:r>
+        <w:jc w:val="center"/>
+      </w:pPr>
+      <w:r>
+        <w:t>Рисунок 7</w:t>
+      </w:r>
+      <w:r>
+        <w:t xml:space="preserve"> – Добавление </w:t>
+      </w:r>
+      <w:proofErr w:type="spellStart"/>
       <w:r>
         <w:rPr>
           <w:lang w:val="en-US"/>
         </w:rPr>
-        <w:t>Steam</w:t>
-      </w:r>
-      <w:r>
-        <w:t xml:space="preserve">, а также </w:t>
-      </w:r>
+        <w:t>SteamVR</w:t>
+      </w:r>
+      <w:proofErr w:type="spellEnd"/>
+      <w:r>
+        <w:t xml:space="preserve"> </w:t>
+      </w:r>
+      <w:r>
+        <w:t xml:space="preserve">для своего </w:t>
+      </w:r>
+      <w:proofErr w:type="spellStart"/>
       <w:r>
         <w:rPr>
           <w:lang w:val="en-US"/>
         </w:rPr>
+        <w:t>unityID</w:t>
+      </w:r>
+      <w:proofErr w:type="spellEnd"/>
+    </w:p>
+    <w:p>
+      <w:r>
+        <w:t>После этого нажать на кнопку «</w:t>
+      </w:r>
+      <w:r>
+        <w:rPr>
+          <w:lang w:val="en-US"/>
+        </w:rPr>
+        <w:t>Open</w:t>
+      </w:r>
+      <w:r>
+        <w:t xml:space="preserve"> </w:t>
+      </w:r>
+      <w:r>
+        <w:rPr>
+          <w:lang w:val="en-US"/>
+        </w:rPr>
+        <w:t>in</w:t>
+      </w:r>
+      <w:r>
+        <w:t xml:space="preserve"> </w:t>
+      </w:r>
+      <w:r>
+        <w:rPr>
+          <w:lang w:val="en-US"/>
+        </w:rPr>
+        <w:t>Unity</w:t>
+      </w:r>
+      <w:r>
+        <w:t>»</w:t>
+      </w:r>
+      <w:r>
+        <w:t xml:space="preserve"> (</w:t>
+      </w:r>
+      <w:r>
+        <w:t>Рисунок 8</w:t>
+      </w:r>
+      <w:r>
+        <w:t>)</w:t>
+      </w:r>
+    </w:p>
+    <w:p>
+      <w:pPr>
+        <w:jc w:val="center"/>
+      </w:pPr>
+      <w:r>
+        <w:rPr>
+          <w:noProof/>
+          <w:lang w:eastAsia="ru-RU"/>
+        </w:rPr>
+        <w:drawing>
+          <wp:inline distT="0" distB="0" distL="0" distR="0">
+            <wp:extent cx="2495191" cy="3338049"/>
+            <wp:effectExtent l="0" t="0" r="635" b="0"/>
+            <wp:docPr id="5" name="Рисунок 5" descr="https://sun9-66.userapi.com/impg/Tazo8boEKVruvFf0KXBLrxO6F_TqDFr-_JUYmA/AfPQpT9cOl8.jpg?size=1288x583&amp;quality=96&amp;sign=caaae7afc68954bfd00a08b379be2107&amp;type=album"/>
+            <wp:cNvGraphicFramePr>
+              <a:graphicFrameLocks xmlns:a="http://schemas.openxmlformats.org/drawingml/2006/main" noChangeAspect="1"/>
+            </wp:cNvGraphicFramePr>
+            <a:graphic xmlns:a="http://schemas.openxmlformats.org/drawingml/2006/main">
+              <a:graphicData uri="http://schemas.openxmlformats.org/drawingml/2006/picture">
+                <pic:pic xmlns:pic="http://schemas.openxmlformats.org/drawingml/2006/picture">
+                  <pic:nvPicPr>
+                    <pic:cNvPr id="0" name="Picture 10" descr="https://sun9-66.userapi.com/impg/Tazo8boEKVruvFf0KXBLrxO6F_TqDFr-_JUYmA/AfPQpT9cOl8.jpg?size=1288x583&amp;quality=96&amp;sign=caaae7afc68954bfd00a08b379be2107&amp;type=album"/>
+                    <pic:cNvPicPr>
+                      <a:picLocks noChangeAspect="1" noChangeArrowheads="1"/>
+                    </pic:cNvPicPr>
+                  </pic:nvPicPr>
+                  <pic:blipFill rotWithShape="1">
+                    <a:blip r:embed="rId18">
+                      <a:extLst>
+                        <a:ext uri="{28A0092B-C50C-407E-A947-70E740481C1C}">
+                          <a14:useLocalDpi xmlns:a14="http://schemas.microsoft.com/office/drawing/2010/main" val="0"/>
+                        </a:ext>
+                      </a:extLst>
+                    </a:blip>
+                    <a:srcRect l="66188" r="-1"/>
+                    <a:stretch/>
+                  </pic:blipFill>
+                  <pic:spPr bwMode="auto">
+                    <a:xfrm>
+                      <a:off x="0" y="0"/>
+                      <a:ext cx="2505306" cy="3351581"/>
+                    </a:xfrm>
+                    <a:prstGeom prst="rect">
+                      <a:avLst/>
+                    </a:prstGeom>
+                    <a:noFill/>
+                    <a:ln>
+                      <a:noFill/>
+                    </a:ln>
+                    <a:extLst>
+                      <a:ext uri="{53640926-AAD7-44D8-BBD7-CCE9431645EC}">
+                        <a14:shadowObscured xmlns:a14="http://schemas.microsoft.com/office/drawing/2010/main"/>
+                      </a:ext>
+                    </a:extLst>
+                  </pic:spPr>
+                </pic:pic>
+              </a:graphicData>
+            </a:graphic>
+          </wp:inline>
+        </w:drawing>
+      </w:r>
+    </w:p>
+    <w:p>
+      <w:pPr>
+        <w:jc w:val="center"/>
+      </w:pPr>
+      <w:r>
+        <w:t>Р</w:t>
+      </w:r>
+      <w:r>
+        <w:t>исунок 8</w:t>
+      </w:r>
+      <w:r>
+        <w:t xml:space="preserve"> – Добавление </w:t>
+      </w:r>
+      <w:proofErr w:type="spellStart"/>
+      <w:r>
+        <w:rPr>
+          <w:lang w:val="en-US"/>
+        </w:rPr>
         <w:t>SteamVR</w:t>
       </w:r>
-      <w:r>
-        <w:t>. Если они отсутствуют, то их требуется установить.</w:t>
-      </w:r>
+      <w:proofErr w:type="spellEnd"/>
+      <w:r>
+        <w:t xml:space="preserve"> </w:t>
+      </w:r>
+      <w:r>
+        <w:t xml:space="preserve">для своего </w:t>
+      </w:r>
+      <w:proofErr w:type="spellStart"/>
+      <w:r>
+        <w:rPr>
+          <w:lang w:val="en-US"/>
+        </w:rPr>
+        <w:t>unityID</w:t>
+      </w:r>
+      <w:proofErr w:type="spellEnd"/>
     </w:p>
     <w:p/>
     <w:p>
-      <w:r>
-        <w:t>Система взаимодействия из лаборатории</w:t>
-      </w:r>
-    </w:p>
-    <w:p>
-      <w:r>
-        <w:t>Система взаимодействия - это серия скриптов, сборных элементов и других ресурсов, которые легли в основу всех мини-игр и других сцен в The Lab. Изначально эта система создавалась легкой и гибкой, чтобы она могла поддерживать все эксперименты, над которыми мы работали в то время. С тех пор он был обновлен, чтобы служить примером новых функций, которые мы добавили в SteamVR. Включая SteamVR Input (действия / наборы действий) и Skeleton Input (руки). Надеюсь, это послужит хорошей отправной точкой для ваших собственных экспериментов и поможет вам в разработке ваших проектов.</w:t>
+      <w:pPr>
+        <w:rPr>
+          <w:lang w:val="en-US"/>
+        </w:rPr>
+      </w:pPr>
+      <w:r>
+        <w:lastRenderedPageBreak/>
+        <w:t xml:space="preserve">В </w:t>
+      </w:r>
+      <w:r>
+        <w:rPr>
+          <w:lang w:val="en-US"/>
+        </w:rPr>
+        <w:t>Unity</w:t>
+      </w:r>
+      <w:r>
+        <w:t xml:space="preserve"> </w:t>
+      </w:r>
+      <w:r>
+        <w:t>должно откр</w:t>
+      </w:r>
+      <w:r>
+        <w:t xml:space="preserve">ыться следующее окно </w:t>
+      </w:r>
+      <w:r>
+        <w:t>(рисунок 9</w:t>
+      </w:r>
+      <w:r>
+        <w:t xml:space="preserve">). В нём необходимо нажать на кнопку </w:t>
+      </w:r>
+      <w:r>
+        <w:rPr>
+          <w:lang w:val="en-US"/>
+        </w:rPr>
+        <w:t>import</w:t>
+      </w:r>
+      <w:r>
+        <w:t xml:space="preserve">. После этого начнётся скачивание плагина </w:t>
+      </w:r>
+      <w:proofErr w:type="spellStart"/>
+      <w:r>
+        <w:rPr>
+          <w:lang w:val="en-US"/>
+        </w:rPr>
+        <w:t>SteamVR</w:t>
+      </w:r>
+      <w:proofErr w:type="spellEnd"/>
+    </w:p>
+    <w:p>
+      <w:pPr>
+        <w:jc w:val="center"/>
+      </w:pPr>
+      <w:r>
+        <w:rPr>
+          <w:noProof/>
+          <w:lang w:eastAsia="ru-RU"/>
+        </w:rPr>
+        <w:drawing>
+          <wp:inline distT="0" distB="0" distL="0" distR="0">
+            <wp:extent cx="4389120" cy="3088680"/>
+            <wp:effectExtent l="0" t="0" r="0" b="0"/>
+            <wp:docPr id="6" name="Рисунок 6" descr="https://sun9-18.userapi.com/impg/v4wYu0N0hxJ5TfdzLRuuMq-cBBflHKAqIAParw/rjIk68TLMw0.jpg?size=797x561&amp;quality=96&amp;sign=169fc987e8e224498a8e38c7078fd9e2&amp;type=album"/>
+            <wp:cNvGraphicFramePr>
+              <a:graphicFrameLocks xmlns:a="http://schemas.openxmlformats.org/drawingml/2006/main" noChangeAspect="1"/>
+            </wp:cNvGraphicFramePr>
+            <a:graphic xmlns:a="http://schemas.openxmlformats.org/drawingml/2006/main">
+              <a:graphicData uri="http://schemas.openxmlformats.org/drawingml/2006/picture">
+                <pic:pic xmlns:pic="http://schemas.openxmlformats.org/drawingml/2006/picture">
+                  <pic:nvPicPr>
+                    <pic:cNvPr id="0" name="Picture 12" descr="https://sun9-18.userapi.com/impg/v4wYu0N0hxJ5TfdzLRuuMq-cBBflHKAqIAParw/rjIk68TLMw0.jpg?size=797x561&amp;quality=96&amp;sign=169fc987e8e224498a8e38c7078fd9e2&amp;type=album"/>
+                    <pic:cNvPicPr>
+                      <a:picLocks noChangeAspect="1" noChangeArrowheads="1"/>
+                    </pic:cNvPicPr>
+                  </pic:nvPicPr>
+                  <pic:blipFill>
+                    <a:blip r:embed="rId19">
+                      <a:extLst>
+                        <a:ext uri="{28A0092B-C50C-407E-A947-70E740481C1C}">
+                          <a14:useLocalDpi xmlns:a14="http://schemas.microsoft.com/office/drawing/2010/main" val="0"/>
+                        </a:ext>
+                      </a:extLst>
+                    </a:blip>
+                    <a:srcRect/>
+                    <a:stretch>
+                      <a:fillRect/>
+                    </a:stretch>
+                  </pic:blipFill>
+                  <pic:spPr bwMode="auto">
+                    <a:xfrm>
+                      <a:off x="0" y="0"/>
+                      <a:ext cx="4423116" cy="3112603"/>
+                    </a:xfrm>
+                    <a:prstGeom prst="rect">
+                      <a:avLst/>
+                    </a:prstGeom>
+                    <a:noFill/>
+                    <a:ln>
+                      <a:noFill/>
+                    </a:ln>
+                  </pic:spPr>
+                </pic:pic>
+              </a:graphicData>
+            </a:graphic>
+          </wp:inline>
+        </w:drawing>
+      </w:r>
+    </w:p>
+    <w:p>
+      <w:pPr>
+        <w:jc w:val="center"/>
+      </w:pPr>
+      <w:r>
+        <w:t>Рисунок 9</w:t>
+      </w:r>
+      <w:r>
+        <w:t xml:space="preserve"> – Установка </w:t>
+      </w:r>
+      <w:proofErr w:type="spellStart"/>
+      <w:r>
+        <w:rPr>
+          <w:lang w:val="en-US"/>
+        </w:rPr>
+        <w:t>SteamVR</w:t>
+      </w:r>
+      <w:proofErr w:type="spellEnd"/>
+    </w:p>
+    <w:p>
+      <w:r>
+        <w:t>После установки появится окно</w:t>
+      </w:r>
+      <w:r>
+        <w:t>,</w:t>
+      </w:r>
+      <w:r>
+        <w:t xml:space="preserve"> изображённое на рисунке 10</w:t>
+      </w:r>
+      <w:r>
+        <w:t>. В нём необходимо нажать на кнопку «</w:t>
+      </w:r>
+      <w:r>
+        <w:rPr>
+          <w:lang w:val="en-US"/>
+        </w:rPr>
+        <w:t>Accept</w:t>
+      </w:r>
+      <w:r>
+        <w:t xml:space="preserve"> </w:t>
+      </w:r>
+      <w:r>
+        <w:rPr>
+          <w:lang w:val="en-US"/>
+        </w:rPr>
+        <w:t>All</w:t>
+      </w:r>
+      <w:r>
+        <w:t>»</w:t>
+      </w:r>
+      <w:r>
+        <w:t>. В будущем рекомендуется принимать все предложенные настройки.</w:t>
+      </w:r>
+    </w:p>
+    <w:p>
+      <w:pPr>
+        <w:jc w:val="center"/>
+      </w:pPr>
+      <w:r>
+        <w:rPr>
+          <w:noProof/>
+          <w:lang w:eastAsia="ru-RU"/>
+        </w:rPr>
+        <w:drawing>
+          <wp:inline distT="0" distB="0" distL="0" distR="0">
+            <wp:extent cx="4216372" cy="3315694"/>
+            <wp:effectExtent l="0" t="0" r="0" b="0"/>
+            <wp:docPr id="7" name="Рисунок 7" descr="https://sun9-41.userapi.com/impg/6_sFVk3lO5ZadW0zBJKqZXrnuSGu10YSk2P3Ew/mv3qV_OWxqM.jpg?size=809x636&amp;quality=96&amp;sign=f0a1a2d3ada941b65e9a1fba7b07d9ca&amp;type=album"/>
+            <wp:cNvGraphicFramePr>
+              <a:graphicFrameLocks xmlns:a="http://schemas.openxmlformats.org/drawingml/2006/main" noChangeAspect="1"/>
+            </wp:cNvGraphicFramePr>
+            <a:graphic xmlns:a="http://schemas.openxmlformats.org/drawingml/2006/main">
+              <a:graphicData uri="http://schemas.openxmlformats.org/drawingml/2006/picture">
+                <pic:pic xmlns:pic="http://schemas.openxmlformats.org/drawingml/2006/picture">
+                  <pic:nvPicPr>
+                    <pic:cNvPr id="0" name="Picture 14" descr="https://sun9-41.userapi.com/impg/6_sFVk3lO5ZadW0zBJKqZXrnuSGu10YSk2P3Ew/mv3qV_OWxqM.jpg?size=809x636&amp;quality=96&amp;sign=f0a1a2d3ada941b65e9a1fba7b07d9ca&amp;type=album"/>
+                    <pic:cNvPicPr>
+                      <a:picLocks noChangeAspect="1" noChangeArrowheads="1"/>
+                    </pic:cNvPicPr>
+                  </pic:nvPicPr>
+                  <pic:blipFill>
+                    <a:blip r:embed="rId20">
+                      <a:extLst>
+                        <a:ext uri="{28A0092B-C50C-407E-A947-70E740481C1C}">
+                          <a14:useLocalDpi xmlns:a14="http://schemas.microsoft.com/office/drawing/2010/main" val="0"/>
+                        </a:ext>
+                      </a:extLst>
+                    </a:blip>
+                    <a:srcRect/>
+                    <a:stretch>
+                      <a:fillRect/>
+                    </a:stretch>
+                  </pic:blipFill>
+                  <pic:spPr bwMode="auto">
+                    <a:xfrm>
+                      <a:off x="0" y="0"/>
+                      <a:ext cx="4241232" cy="3335243"/>
+                    </a:xfrm>
+                    <a:prstGeom prst="rect">
+                      <a:avLst/>
+                    </a:prstGeom>
+                    <a:noFill/>
+                    <a:ln>
+                      <a:noFill/>
+                    </a:ln>
+                  </pic:spPr>
+                </pic:pic>
+              </a:graphicData>
+            </a:graphic>
+          </wp:inline>
+        </w:drawing>
+      </w:r>
+    </w:p>
+    <w:p>
+      <w:pPr>
+        <w:jc w:val="center"/>
+      </w:pPr>
+      <w:r>
+        <w:t>Рисунок 10</w:t>
+      </w:r>
+      <w:r>
+        <w:t xml:space="preserve"> – </w:t>
+      </w:r>
+      <w:r>
+        <w:t xml:space="preserve">Рекомендуемые настройки </w:t>
+      </w:r>
+      <w:proofErr w:type="spellStart"/>
+      <w:r>
+        <w:rPr>
+          <w:lang w:val="en-US"/>
+        </w:rPr>
+        <w:t>SteamVR</w:t>
+      </w:r>
+      <w:proofErr w:type="spellEnd"/>
+    </w:p>
+    <w:p>
+      <w:r>
+        <w:lastRenderedPageBreak/>
+        <w:t>Необходимо у</w:t>
+      </w:r>
+      <w:r>
+        <w:t>далить объект «Основная камера»</w:t>
+      </w:r>
+      <w:r>
+        <w:t>, после чего перетащить</w:t>
+      </w:r>
+      <w:r>
+        <w:t xml:space="preserve"> </w:t>
+      </w:r>
+      <w:proofErr w:type="spellStart"/>
+      <w:r>
+        <w:t>префаб</w:t>
+      </w:r>
+      <w:proofErr w:type="spellEnd"/>
+      <w:r>
+        <w:t xml:space="preserve"> «</w:t>
+      </w:r>
+      <w:proofErr w:type="spellStart"/>
+      <w:r>
+        <w:t>Player</w:t>
+      </w:r>
+      <w:proofErr w:type="spellEnd"/>
+      <w:r>
+        <w:t xml:space="preserve">» из </w:t>
+      </w:r>
+      <w:proofErr w:type="spellStart"/>
+      <w:r>
+        <w:t>Core</w:t>
+      </w:r>
+      <w:proofErr w:type="spellEnd"/>
+      <w:r>
+        <w:t xml:space="preserve"> / </w:t>
+      </w:r>
+      <w:proofErr w:type="spellStart"/>
+      <w:r>
+        <w:t>Prefabs</w:t>
+      </w:r>
+      <w:proofErr w:type="spellEnd"/>
+      <w:r>
+        <w:t xml:space="preserve"> в</w:t>
+      </w:r>
+      <w:r>
+        <w:t xml:space="preserve"> сцену</w:t>
+      </w:r>
+      <w:r>
+        <w:t xml:space="preserve"> </w:t>
+      </w:r>
+      <w:r>
+        <w:t>(Рисунок 11</w:t>
+      </w:r>
+      <w:r>
+        <w:t>)</w:t>
+      </w:r>
+      <w:r>
+        <w:t xml:space="preserve">. Этот </w:t>
+      </w:r>
+      <w:proofErr w:type="spellStart"/>
+      <w:r>
+        <w:t>префаб</w:t>
+      </w:r>
+      <w:proofErr w:type="spellEnd"/>
+      <w:r>
+        <w:t xml:space="preserve"> устанавливает основной компонент </w:t>
+      </w:r>
+      <w:proofErr w:type="spellStart"/>
+      <w:r>
+        <w:t>Player</w:t>
+      </w:r>
+      <w:proofErr w:type="spellEnd"/>
+      <w:r>
+        <w:t xml:space="preserve"> и </w:t>
+      </w:r>
+      <w:r>
+        <w:t xml:space="preserve">его </w:t>
+      </w:r>
+      <w:r>
+        <w:t xml:space="preserve">руки. Он также подключается ко всем необходимым действиям ввода </w:t>
+      </w:r>
+      <w:proofErr w:type="spellStart"/>
+      <w:r>
+        <w:t>SteamVR</w:t>
+      </w:r>
+      <w:proofErr w:type="spellEnd"/>
+      <w:r>
+        <w:t>.</w:t>
+      </w:r>
+    </w:p>
+    <w:p>
+      <w:pPr>
+        <w:ind w:firstLine="0"/>
+        <w:jc w:val="center"/>
+      </w:pPr>
+      <w:r>
+        <w:rPr>
+          <w:noProof/>
+          <w:lang w:eastAsia="ru-RU"/>
+        </w:rPr>
+        <w:drawing>
+          <wp:inline distT="0" distB="0" distL="0" distR="0">
+            <wp:extent cx="5940425" cy="1143626"/>
+            <wp:effectExtent l="0" t="0" r="3175" b="0"/>
+            <wp:docPr id="9" name="Рисунок 9" descr="https://sun9-68.userapi.com/impg/Drf4RH_zoRBuE7v92emShtYWGj8MkyLYuSZhJw/DL7ZqS95VrU.jpg?size=850x164&amp;quality=96&amp;sign=e66208bf7b293e4183bdd6e8e4f073cb&amp;type=album"/>
+            <wp:cNvGraphicFramePr>
+              <a:graphicFrameLocks xmlns:a="http://schemas.openxmlformats.org/drawingml/2006/main" noChangeAspect="1"/>
+            </wp:cNvGraphicFramePr>
+            <a:graphic xmlns:a="http://schemas.openxmlformats.org/drawingml/2006/main">
+              <a:graphicData uri="http://schemas.openxmlformats.org/drawingml/2006/picture">
+                <pic:pic xmlns:pic="http://schemas.openxmlformats.org/drawingml/2006/picture">
+                  <pic:nvPicPr>
+                    <pic:cNvPr id="0" name="Picture 18" descr="https://sun9-68.userapi.com/impg/Drf4RH_zoRBuE7v92emShtYWGj8MkyLYuSZhJw/DL7ZqS95VrU.jpg?size=850x164&amp;quality=96&amp;sign=e66208bf7b293e4183bdd6e8e4f073cb&amp;type=album"/>
+                    <pic:cNvPicPr>
+                      <a:picLocks noChangeAspect="1" noChangeArrowheads="1"/>
+                    </pic:cNvPicPr>
+                  </pic:nvPicPr>
+                  <pic:blipFill>
+                    <a:blip r:embed="rId21">
+                      <a:extLst>
+                        <a:ext uri="{28A0092B-C50C-407E-A947-70E740481C1C}">
+                          <a14:useLocalDpi xmlns:a14="http://schemas.microsoft.com/office/drawing/2010/main" val="0"/>
+                        </a:ext>
+                      </a:extLst>
+                    </a:blip>
+                    <a:srcRect/>
+                    <a:stretch>
+                      <a:fillRect/>
+                    </a:stretch>
+                  </pic:blipFill>
+                  <pic:spPr bwMode="auto">
+                    <a:xfrm>
+                      <a:off x="0" y="0"/>
+                      <a:ext cx="5940425" cy="1143626"/>
+                    </a:xfrm>
+                    <a:prstGeom prst="rect">
+                      <a:avLst/>
+                    </a:prstGeom>
+                    <a:noFill/>
+                    <a:ln>
+                      <a:noFill/>
+                    </a:ln>
+                  </pic:spPr>
+                </pic:pic>
+              </a:graphicData>
+            </a:graphic>
+          </wp:inline>
+        </w:drawing>
+      </w:r>
+    </w:p>
+    <w:p>
+      <w:pPr>
+        <w:ind w:firstLine="0"/>
+        <w:jc w:val="center"/>
+      </w:pPr>
+      <w:r>
+        <w:t>Рисунок 11</w:t>
+      </w:r>
+      <w:r>
+        <w:t xml:space="preserve"> – Объект «</w:t>
+      </w:r>
+      <w:r>
+        <w:rPr>
+          <w:lang w:val="en-US"/>
+        </w:rPr>
+        <w:t>Player</w:t>
+      </w:r>
+      <w:r>
+        <w:t>»</w:t>
+      </w:r>
+    </w:p>
+    <w:p>
+      <w:pPr>
+        <w:ind w:firstLine="0"/>
+        <w:jc w:val="center"/>
+      </w:pPr>
+    </w:p>
+    <w:p>
+      <w:r>
+        <w:rPr>
+          <w:lang w:val="en-US"/>
+        </w:rPr>
+        <w:t>Unity</w:t>
+      </w:r>
+      <w:r>
+        <w:t xml:space="preserve"> </w:t>
+      </w:r>
+      <w:r>
+        <w:t>нужно будет создать дополнительные файлы</w:t>
+      </w:r>
+      <w:r>
+        <w:t>,</w:t>
+      </w:r>
+      <w:r>
+        <w:t xml:space="preserve"> появятся всплывающие окна</w:t>
+      </w:r>
+      <w:r>
+        <w:t>,</w:t>
+      </w:r>
+      <w:r>
+        <w:t xml:space="preserve"> изображенные на рисунке 12 и 13</w:t>
+      </w:r>
+      <w:r>
+        <w:t>. Необходимо одобрить данные действия</w:t>
+      </w:r>
+    </w:p>
+    <w:p>
+      <w:pPr>
+        <w:ind w:firstLine="0"/>
+        <w:jc w:val="center"/>
+      </w:pPr>
+      <w:r>
+        <w:rPr>
+          <w:noProof/>
+          <w:lang w:eastAsia="ru-RU"/>
+        </w:rPr>
+        <w:drawing>
+          <wp:inline distT="0" distB="0" distL="0" distR="0">
+            <wp:extent cx="4134485" cy="1772920"/>
+            <wp:effectExtent l="0" t="0" r="0" b="0"/>
+            <wp:docPr id="10" name="Рисунок 10" descr="https://sun9-6.userapi.com/impg/TqdHdLz_z0ufDAr_vlb_-YrWwvPf2i2Y4wwq-g/cipwyn4JAI0.jpg?size=434x186&amp;quality=96&amp;sign=df369314ef7037d3e99647261f50aba1&amp;type=album"/>
+            <wp:cNvGraphicFramePr>
+              <a:graphicFrameLocks xmlns:a="http://schemas.openxmlformats.org/drawingml/2006/main" noChangeAspect="1"/>
+            </wp:cNvGraphicFramePr>
+            <a:graphic xmlns:a="http://schemas.openxmlformats.org/drawingml/2006/main">
+              <a:graphicData uri="http://schemas.openxmlformats.org/drawingml/2006/picture">
+                <pic:pic xmlns:pic="http://schemas.openxmlformats.org/drawingml/2006/picture">
+                  <pic:nvPicPr>
+                    <pic:cNvPr id="0" name="Picture 20" descr="https://sun9-6.userapi.com/impg/TqdHdLz_z0ufDAr_vlb_-YrWwvPf2i2Y4wwq-g/cipwyn4JAI0.jpg?size=434x186&amp;quality=96&amp;sign=df369314ef7037d3e99647261f50aba1&amp;type=album"/>
+                    <pic:cNvPicPr>
+                      <a:picLocks noChangeAspect="1" noChangeArrowheads="1"/>
+                    </pic:cNvPicPr>
+                  </pic:nvPicPr>
+                  <pic:blipFill>
+                    <a:blip r:embed="rId22">
+                      <a:extLst>
+                        <a:ext uri="{28A0092B-C50C-407E-A947-70E740481C1C}">
+                          <a14:useLocalDpi xmlns:a14="http://schemas.microsoft.com/office/drawing/2010/main" val="0"/>
+                        </a:ext>
+                      </a:extLst>
+                    </a:blip>
+                    <a:srcRect/>
+                    <a:stretch>
+                      <a:fillRect/>
+                    </a:stretch>
+                  </pic:blipFill>
+                  <pic:spPr bwMode="auto">
+                    <a:xfrm>
+                      <a:off x="0" y="0"/>
+                      <a:ext cx="4134485" cy="1772920"/>
+                    </a:xfrm>
+                    <a:prstGeom prst="rect">
+                      <a:avLst/>
+                    </a:prstGeom>
+                    <a:noFill/>
+                    <a:ln>
+                      <a:noFill/>
+                    </a:ln>
+                  </pic:spPr>
+                </pic:pic>
+              </a:graphicData>
+            </a:graphic>
+          </wp:inline>
+        </w:drawing>
+      </w:r>
+    </w:p>
+    <w:p>
+      <w:pPr>
+        <w:ind w:firstLine="0"/>
+        <w:jc w:val="center"/>
+      </w:pPr>
+      <w:r>
+        <w:t>Рисунок 12</w:t>
+      </w:r>
+      <w:r>
+        <w:t xml:space="preserve"> – </w:t>
+      </w:r>
+      <w:r>
+        <w:t xml:space="preserve">Согласие на создание тестового файла  </w:t>
+      </w:r>
+    </w:p>
+    <w:p>
+      <w:pPr>
+        <w:ind w:firstLine="0"/>
+        <w:jc w:val="center"/>
+      </w:pPr>
+    </w:p>
+    <w:p>
+      <w:pPr>
+        <w:ind w:firstLine="0"/>
+        <w:jc w:val="center"/>
+      </w:pPr>
+      <w:r>
+        <w:rPr>
+          <w:noProof/>
+          <w:lang w:eastAsia="ru-RU"/>
+        </w:rPr>
+        <w:drawing>
+          <wp:inline distT="0" distB="0" distL="0" distR="0">
+            <wp:extent cx="4364990" cy="1979930"/>
+            <wp:effectExtent l="0" t="0" r="0" b="1270"/>
+            <wp:docPr id="11" name="Рисунок 11" descr="https://sun9-46.userapi.com/impg/7P7vvGemENmogmRbbAR0o53BwcAtKtbkrZZp9w/tQx338KkNhE.jpg?size=458x208&amp;quality=96&amp;sign=50121b9609e68f2a9f48f59176e8e7fa&amp;type=album"/>
+            <wp:cNvGraphicFramePr>
+              <a:graphicFrameLocks xmlns:a="http://schemas.openxmlformats.org/drawingml/2006/main" noChangeAspect="1"/>
+            </wp:cNvGraphicFramePr>
+            <a:graphic xmlns:a="http://schemas.openxmlformats.org/drawingml/2006/main">
+              <a:graphicData uri="http://schemas.openxmlformats.org/drawingml/2006/picture">
+                <pic:pic xmlns:pic="http://schemas.openxmlformats.org/drawingml/2006/picture">
+                  <pic:nvPicPr>
+                    <pic:cNvPr id="0" name="Picture 22" descr="https://sun9-46.userapi.com/impg/7P7vvGemENmogmRbbAR0o53BwcAtKtbkrZZp9w/tQx338KkNhE.jpg?size=458x208&amp;quality=96&amp;sign=50121b9609e68f2a9f48f59176e8e7fa&amp;type=album"/>
+                    <pic:cNvPicPr>
+                      <a:picLocks noChangeAspect="1" noChangeArrowheads="1"/>
+                    </pic:cNvPicPr>
+                  </pic:nvPicPr>
+                  <pic:blipFill>
+                    <a:blip r:embed="rId23">
+                      <a:extLst>
+                        <a:ext uri="{28A0092B-C50C-407E-A947-70E740481C1C}">
+                          <a14:useLocalDpi xmlns:a14="http://schemas.microsoft.com/office/drawing/2010/main" val="0"/>
+                        </a:ext>
+                      </a:extLst>
+                    </a:blip>
+                    <a:srcRect/>
+                    <a:stretch>
+                      <a:fillRect/>
+                    </a:stretch>
+                  </pic:blipFill>
+                  <pic:spPr bwMode="auto">
+                    <a:xfrm>
+                      <a:off x="0" y="0"/>
+                      <a:ext cx="4364990" cy="1979930"/>
+                    </a:xfrm>
+                    <a:prstGeom prst="rect">
+                      <a:avLst/>
+                    </a:prstGeom>
+                    <a:noFill/>
+                    <a:ln>
+                      <a:noFill/>
+                    </a:ln>
+                  </pic:spPr>
+                </pic:pic>
+              </a:graphicData>
+            </a:graphic>
+          </wp:inline>
+        </w:drawing>
+      </w:r>
+    </w:p>
+    <w:p>
+      <w:pPr>
+        <w:ind w:firstLine="0"/>
+        <w:jc w:val="center"/>
+      </w:pPr>
+      <w:r>
+        <w:t>Рисунок 13</w:t>
+      </w:r>
+      <w:r>
+        <w:t xml:space="preserve"> –</w:t>
+      </w:r>
+      <w:r>
+        <w:t xml:space="preserve"> Согласие на </w:t>
+      </w:r>
+      <w:r>
+        <w:t>отображение окна</w:t>
+      </w:r>
+      <w:r>
+        <w:t xml:space="preserve"> </w:t>
+      </w:r>
+      <w:proofErr w:type="spellStart"/>
+      <w:r>
+        <w:rPr>
+          <w:lang w:val="en-US"/>
+        </w:rPr>
+        <w:t>SteamVR</w:t>
+      </w:r>
+      <w:proofErr w:type="spellEnd"/>
+      <w:r>
+        <w:t xml:space="preserve"> </w:t>
+      </w:r>
+      <w:r>
+        <w:rPr>
+          <w:lang w:val="en-US"/>
+        </w:rPr>
+        <w:t>Input</w:t>
+      </w:r>
+    </w:p>
+    <w:p>
+      <w:pPr>
+        <w:ind w:firstLine="0"/>
+      </w:pPr>
+      <w:r>
+        <w:lastRenderedPageBreak/>
+        <w:t xml:space="preserve">После принятия всех согласий появится окно </w:t>
+      </w:r>
+      <w:proofErr w:type="spellStart"/>
+      <w:r>
+        <w:rPr>
+          <w:lang w:val="en-US"/>
+        </w:rPr>
+        <w:t>SteamVR</w:t>
+      </w:r>
+      <w:proofErr w:type="spellEnd"/>
+      <w:r>
+        <w:t xml:space="preserve"> </w:t>
+      </w:r>
+      <w:r>
+        <w:rPr>
+          <w:lang w:val="en-US"/>
+        </w:rPr>
+        <w:t>Input</w:t>
+      </w:r>
+      <w:r>
+        <w:t xml:space="preserve"> (Рисунок 14</w:t>
+      </w:r>
+      <w:r>
+        <w:t>). В нём необходимо нажать на кнопку «</w:t>
+      </w:r>
+      <w:r>
+        <w:rPr>
+          <w:lang w:val="en-US"/>
+        </w:rPr>
+        <w:t>Save</w:t>
+      </w:r>
+      <w:r>
+        <w:t xml:space="preserve"> </w:t>
+      </w:r>
+      <w:r>
+        <w:rPr>
+          <w:lang w:val="en-US"/>
+        </w:rPr>
+        <w:t>and</w:t>
+      </w:r>
+      <w:r>
+        <w:t xml:space="preserve"> </w:t>
+      </w:r>
+      <w:r>
+        <w:rPr>
+          <w:lang w:val="en-US"/>
+        </w:rPr>
+        <w:t>generate</w:t>
+      </w:r>
+      <w:r>
+        <w:t>»</w:t>
+      </w:r>
+    </w:p>
+    <w:p>
+      <w:pPr>
+        <w:ind w:firstLine="0"/>
+        <w:jc w:val="center"/>
+        <w:rPr>
+          <w:lang w:val="en-US"/>
+        </w:rPr>
+      </w:pPr>
+      <w:r>
+        <w:rPr>
+          <w:noProof/>
+          <w:lang w:eastAsia="ru-RU"/>
+        </w:rPr>
+        <w:drawing>
+          <wp:inline distT="0" distB="0" distL="0" distR="0">
+            <wp:extent cx="4428337" cy="4691269"/>
+            <wp:effectExtent l="0" t="0" r="0" b="0"/>
+            <wp:docPr id="12" name="Рисунок 12" descr="https://sun9-22.userapi.com/impg/mNafk3siCi50EuDuD3QTTJa3AQ77t0AD-QORfg/vxk8wgvZWFM.jpg?size=576x610&amp;quality=96&amp;sign=9b8e2fa6a58f5a0c4e3372f87f571087&amp;type=album"/>
+            <wp:cNvGraphicFramePr>
+              <a:graphicFrameLocks xmlns:a="http://schemas.openxmlformats.org/drawingml/2006/main" noChangeAspect="1"/>
+            </wp:cNvGraphicFramePr>
+            <a:graphic xmlns:a="http://schemas.openxmlformats.org/drawingml/2006/main">
+              <a:graphicData uri="http://schemas.openxmlformats.org/drawingml/2006/picture">
+                <pic:pic xmlns:pic="http://schemas.openxmlformats.org/drawingml/2006/picture">
+                  <pic:nvPicPr>
+                    <pic:cNvPr id="0" name="Picture 24" descr="https://sun9-22.userapi.com/impg/mNafk3siCi50EuDuD3QTTJa3AQ77t0AD-QORfg/vxk8wgvZWFM.jpg?size=576x610&amp;quality=96&amp;sign=9b8e2fa6a58f5a0c4e3372f87f571087&amp;type=album"/>
+                    <pic:cNvPicPr>
+                      <a:picLocks noChangeAspect="1" noChangeArrowheads="1"/>
+                    </pic:cNvPicPr>
+                  </pic:nvPicPr>
+                  <pic:blipFill>
+                    <a:blip r:embed="rId24">
+                      <a:extLst>
+                        <a:ext uri="{28A0092B-C50C-407E-A947-70E740481C1C}">
+                          <a14:useLocalDpi xmlns:a14="http://schemas.microsoft.com/office/drawing/2010/main" val="0"/>
+                        </a:ext>
+                      </a:extLst>
+                    </a:blip>
+                    <a:srcRect/>
+                    <a:stretch>
+                      <a:fillRect/>
+                    </a:stretch>
+                  </pic:blipFill>
+                  <pic:spPr bwMode="auto">
+                    <a:xfrm>
+                      <a:off x="0" y="0"/>
+                      <a:ext cx="4439418" cy="4703008"/>
+                    </a:xfrm>
+                    <a:prstGeom prst="rect">
+                      <a:avLst/>
+                    </a:prstGeom>
+                    <a:noFill/>
+                    <a:ln>
+                      <a:noFill/>
+                    </a:ln>
+                  </pic:spPr>
+                </pic:pic>
+              </a:graphicData>
+            </a:graphic>
+          </wp:inline>
+        </w:drawing>
+      </w:r>
+    </w:p>
+    <w:p>
+      <w:pPr>
+        <w:ind w:firstLine="0"/>
+        <w:jc w:val="center"/>
+      </w:pPr>
+      <w:r>
+        <w:t>Рисунок 14</w:t>
+      </w:r>
+      <w:r>
+        <w:t xml:space="preserve"> – Окно </w:t>
+      </w:r>
+      <w:proofErr w:type="spellStart"/>
+      <w:r>
+        <w:rPr>
+          <w:lang w:val="en-US"/>
+        </w:rPr>
+        <w:t>SteamVR</w:t>
+      </w:r>
+      <w:proofErr w:type="spellEnd"/>
+      <w:r>
+        <w:t xml:space="preserve"> </w:t>
+      </w:r>
+      <w:r>
+        <w:rPr>
+          <w:lang w:val="en-US"/>
+        </w:rPr>
+        <w:t>Input</w:t>
+      </w:r>
+    </w:p>
+    <w:p>
+      <w:pPr>
+        <w:ind w:firstLine="0"/>
+      </w:pPr>
+    </w:p>
+    <w:p>
+      <w:r>
+        <w:t>После данных действий станет доступна сцена</w:t>
+      </w:r>
+      <w:r>
+        <w:t xml:space="preserve"> в гарнитуре вместе с отслеживаемыми в ней контроллерами.</w:t>
+      </w:r>
+    </w:p>
+    <w:p>
+      <w:pPr>
+        <w:spacing w:line="259" w:lineRule="auto"/>
+        <w:ind w:firstLine="0"/>
+        <w:contextualSpacing w:val="0"/>
+        <w:jc w:val="left"/>
+      </w:pPr>
+      <w:r>
+        <w:br w:type="page"/>
+      </w:r>
+    </w:p>
+    <w:p>
+      <w:pPr>
+        <w:spacing w:line="259" w:lineRule="auto"/>
+        <w:ind w:firstLine="0"/>
+        <w:contextualSpacing w:val="0"/>
+        <w:jc w:val="left"/>
+      </w:pPr>
+      <w:r>
+        <w:lastRenderedPageBreak/>
+        <w:t xml:space="preserve">На следующем шаге необходимо на сцену добавить объекты </w:t>
+      </w:r>
+      <w:r>
+        <w:rPr>
+          <w:lang w:val="en-US"/>
+        </w:rPr>
+        <w:t>Plane</w:t>
+      </w:r>
+      <w:r>
+        <w:t xml:space="preserve"> </w:t>
+      </w:r>
+      <w:r>
+        <w:t xml:space="preserve">и </w:t>
+      </w:r>
+      <w:r>
+        <w:rPr>
+          <w:lang w:val="en-US"/>
+        </w:rPr>
+        <w:t>Cube</w:t>
+      </w:r>
+      <w:r>
+        <w:t xml:space="preserve"> (Рисунок 15</w:t>
+      </w:r>
+      <w:r>
+        <w:t>)</w:t>
+      </w:r>
+      <w:r>
+        <w:t xml:space="preserve">. </w:t>
+      </w:r>
+    </w:p>
+    <w:p>
+      <w:pPr>
+        <w:jc w:val="center"/>
+      </w:pPr>
+      <w:r>
+        <w:rPr>
+          <w:noProof/>
+          <w:lang w:eastAsia="ru-RU"/>
+        </w:rPr>
+        <w:drawing>
+          <wp:inline distT="0" distB="0" distL="0" distR="0">
+            <wp:extent cx="5112689" cy="2393898"/>
+            <wp:effectExtent l="0" t="0" r="0" b="6985"/>
+            <wp:docPr id="4" name="Рисунок 4" descr="https://sun9-4.userapi.com/impg/ciC5UGf1gyV1T63C464YkM21eJ4k5TixcMOmtw/dxHDYGIEI6o.jpg?size=1091x511&amp;quality=96&amp;sign=e04336ccbd138e78759d8a73b1bd5da9&amp;type=album"/>
+            <wp:cNvGraphicFramePr>
+              <a:graphicFrameLocks xmlns:a="http://schemas.openxmlformats.org/drawingml/2006/main" noChangeAspect="1"/>
+            </wp:cNvGraphicFramePr>
+            <a:graphic xmlns:a="http://schemas.openxmlformats.org/drawingml/2006/main">
+              <a:graphicData uri="http://schemas.openxmlformats.org/drawingml/2006/picture">
+                <pic:pic xmlns:pic="http://schemas.openxmlformats.org/drawingml/2006/picture">
+                  <pic:nvPicPr>
+                    <pic:cNvPr id="0" name="Picture 3" descr="https://sun9-4.userapi.com/impg/ciC5UGf1gyV1T63C464YkM21eJ4k5TixcMOmtw/dxHDYGIEI6o.jpg?size=1091x511&amp;quality=96&amp;sign=e04336ccbd138e78759d8a73b1bd5da9&amp;type=album"/>
+                    <pic:cNvPicPr>
+                      <a:picLocks noChangeAspect="1" noChangeArrowheads="1"/>
+                    </pic:cNvPicPr>
+                  </pic:nvPicPr>
+                  <pic:blipFill>
+                    <a:blip r:embed="rId25">
+                      <a:extLst>
+                        <a:ext uri="{28A0092B-C50C-407E-A947-70E740481C1C}">
+                          <a14:useLocalDpi xmlns:a14="http://schemas.microsoft.com/office/drawing/2010/main" val="0"/>
+                        </a:ext>
+                      </a:extLst>
+                    </a:blip>
+                    <a:srcRect/>
+                    <a:stretch>
+                      <a:fillRect/>
+                    </a:stretch>
+                  </pic:blipFill>
+                  <pic:spPr bwMode="auto">
+                    <a:xfrm>
+                      <a:off x="0" y="0"/>
+                      <a:ext cx="5119254" cy="2396972"/>
+                    </a:xfrm>
+                    <a:prstGeom prst="rect">
+                      <a:avLst/>
+                    </a:prstGeom>
+                    <a:noFill/>
+                    <a:ln>
+                      <a:noFill/>
+                    </a:ln>
+                  </pic:spPr>
+                </pic:pic>
+              </a:graphicData>
+            </a:graphic>
+          </wp:inline>
+        </w:drawing>
+      </w:r>
+    </w:p>
+    <w:p>
+      <w:pPr>
+        <w:jc w:val="center"/>
+      </w:pPr>
+      <w:r>
+        <w:t>Рисунок 15</w:t>
+      </w:r>
+      <w:r>
+        <w:t xml:space="preserve"> – Объекты </w:t>
+      </w:r>
+      <w:r>
+        <w:rPr>
+          <w:lang w:val="en-US"/>
+        </w:rPr>
+        <w:t>Cube</w:t>
+      </w:r>
+      <w:r>
+        <w:t xml:space="preserve"> </w:t>
+      </w:r>
+      <w:r>
+        <w:t xml:space="preserve">и </w:t>
+      </w:r>
+      <w:r>
+        <w:rPr>
+          <w:lang w:val="en-US"/>
+        </w:rPr>
+        <w:t>Plane</w:t>
+      </w:r>
+      <w:r>
+        <w:t xml:space="preserve"> </w:t>
+      </w:r>
+      <w:r>
+        <w:t>на сцене</w:t>
+      </w:r>
+    </w:p>
+    <w:p>
+      <w:pPr>
+        <w:ind w:firstLine="0"/>
+      </w:pPr>
+    </w:p>
+    <w:p>
+      <w:r>
+        <w:t>Добавив</w:t>
+      </w:r>
+      <w:r>
+        <w:t xml:space="preserve"> компонент «</w:t>
+      </w:r>
+      <w:proofErr w:type="spellStart"/>
+      <w:r>
+        <w:rPr>
+          <w:lang w:val="en-US"/>
+        </w:rPr>
+        <w:t>Interactable</w:t>
+      </w:r>
+      <w:proofErr w:type="spellEnd"/>
+      <w:r>
+        <w:t>» (Р</w:t>
+      </w:r>
+      <w:r>
+        <w:t>исунок 16</w:t>
+      </w:r>
+      <w:r>
+        <w:t>) к любому объекту в сцене,</w:t>
+      </w:r>
+      <w:r>
+        <w:t xml:space="preserve"> </w:t>
+      </w:r>
+      <w:r>
+        <w:t xml:space="preserve">игрок сможет взаимодействовать с этим объектом </w:t>
+      </w:r>
+      <w:r>
+        <w:t xml:space="preserve">(См. Пример использования </w:t>
+      </w:r>
+      <w:proofErr w:type="spellStart"/>
+      <w:r>
+        <w:t>Samples</w:t>
+      </w:r>
+      <w:proofErr w:type="spellEnd"/>
+      <w:r>
+        <w:t>/</w:t>
+      </w:r>
+      <w:proofErr w:type="spellStart"/>
+      <w:r>
+        <w:t>Scripts</w:t>
+      </w:r>
+      <w:proofErr w:type="spellEnd"/>
+      <w:r>
+        <w:t>/</w:t>
+      </w:r>
+      <w:proofErr w:type="spellStart"/>
+      <w:r>
+        <w:t>InteractableExample.cs</w:t>
+      </w:r>
+      <w:proofErr w:type="spellEnd"/>
+      <w:r>
+        <w:t>)</w:t>
+      </w:r>
+    </w:p>
+    <w:p>
+      <w:pPr>
+        <w:jc w:val="center"/>
+      </w:pPr>
+      <w:r>
+        <w:rPr>
+          <w:noProof/>
+          <w:lang w:eastAsia="ru-RU"/>
+        </w:rPr>
+        <w:drawing>
+          <wp:inline distT="0" distB="0" distL="0" distR="0">
+            <wp:extent cx="2961565" cy="4079019"/>
+            <wp:effectExtent l="0" t="0" r="0" b="0"/>
+            <wp:docPr id="13" name="Рисунок 13" descr="https://sun9-68.userapi.com/impg/iFZmUPCcvPL8AkOAqG_e9YDAYqg6jKlTAT7aMg/PQ0mMlI4d-U.jpg?size=449x619&amp;quality=96&amp;sign=2ce00bdee07e8cbc82907d49720a3aac&amp;type=album"/>
+            <wp:cNvGraphicFramePr>
+              <a:graphicFrameLocks xmlns:a="http://schemas.openxmlformats.org/drawingml/2006/main" noChangeAspect="1"/>
+            </wp:cNvGraphicFramePr>
+            <a:graphic xmlns:a="http://schemas.openxmlformats.org/drawingml/2006/main">
+              <a:graphicData uri="http://schemas.openxmlformats.org/drawingml/2006/picture">
+                <pic:pic xmlns:pic="http://schemas.openxmlformats.org/drawingml/2006/picture">
+                  <pic:nvPicPr>
+                    <pic:cNvPr id="0" name="Picture 6" descr="https://sun9-68.userapi.com/impg/iFZmUPCcvPL8AkOAqG_e9YDAYqg6jKlTAT7aMg/PQ0mMlI4d-U.jpg?size=449x619&amp;quality=96&amp;sign=2ce00bdee07e8cbc82907d49720a3aac&amp;type=album"/>
+                    <pic:cNvPicPr>
+                      <a:picLocks noChangeAspect="1" noChangeArrowheads="1"/>
+                    </pic:cNvPicPr>
+                  </pic:nvPicPr>
+                  <pic:blipFill>
+                    <a:blip r:embed="rId26">
+                      <a:extLst>
+                        <a:ext uri="{28A0092B-C50C-407E-A947-70E740481C1C}">
+                          <a14:useLocalDpi xmlns:a14="http://schemas.microsoft.com/office/drawing/2010/main" val="0"/>
+                        </a:ext>
+                      </a:extLst>
+                    </a:blip>
+                    <a:srcRect/>
+                    <a:stretch>
+                      <a:fillRect/>
+                    </a:stretch>
+                  </pic:blipFill>
+                  <pic:spPr bwMode="auto">
+                    <a:xfrm>
+                      <a:off x="0" y="0"/>
+                      <a:ext cx="2996991" cy="4127811"/>
+                    </a:xfrm>
+                    <a:prstGeom prst="rect">
+                      <a:avLst/>
+                    </a:prstGeom>
+                    <a:noFill/>
+                    <a:ln>
+                      <a:noFill/>
+                    </a:ln>
+                  </pic:spPr>
+                </pic:pic>
+              </a:graphicData>
+            </a:graphic>
+          </wp:inline>
+        </w:drawing>
+      </w:r>
+    </w:p>
+    <w:p>
+      <w:pPr>
+        <w:jc w:val="center"/>
+      </w:pPr>
+      <w:r>
+        <w:t>Р</w:t>
+      </w:r>
+      <w:r>
+        <w:t>исунок 16</w:t>
+      </w:r>
+      <w:r>
+        <w:t xml:space="preserve"> – Компонент </w:t>
+      </w:r>
+      <w:proofErr w:type="spellStart"/>
+      <w:r>
+        <w:rPr>
+          <w:lang w:val="en-US"/>
+        </w:rPr>
+        <w:t>Interactable</w:t>
+      </w:r>
+      <w:proofErr w:type="spellEnd"/>
+    </w:p>
+    <w:p>
+      <w:r>
+        <w:lastRenderedPageBreak/>
+        <w:t>Чтобы объект можно было брать и кидать (Р</w:t>
+      </w:r>
+      <w:r>
+        <w:t>исунок 17</w:t>
+      </w:r>
+      <w:r>
+        <w:t xml:space="preserve">) необходимо добавить компонент </w:t>
+      </w:r>
+      <w:proofErr w:type="spellStart"/>
+      <w:r>
+        <w:t>Throwable</w:t>
+      </w:r>
+      <w:proofErr w:type="spellEnd"/>
+      <w:r>
+        <w:t xml:space="preserve"> к объекту.</w:t>
+      </w:r>
+    </w:p>
+    <w:p>
+      <w:pPr>
+        <w:jc w:val="center"/>
+      </w:pPr>
+      <w:r>
+        <w:rPr>
+          <w:noProof/>
+          <w:lang w:eastAsia="ru-RU"/>
+        </w:rPr>
+        <w:drawing>
+          <wp:inline distT="0" distB="0" distL="0" distR="0">
+            <wp:extent cx="5152446" cy="2439801"/>
+            <wp:effectExtent l="0" t="0" r="0" b="0"/>
+            <wp:docPr id="14" name="Рисунок 14" descr="https://sun9-28.userapi.com/impg/y5rHNTCsu8kwcs9OI8DPaXSS8ZUuAStRKuRt7Q/GIMJsDP4ZEU.jpg?size=1088x515&amp;quality=96&amp;sign=64304fdf2eb4901fb82c3ad9573b53fe&amp;type=album"/>
+            <wp:cNvGraphicFramePr>
+              <a:graphicFrameLocks xmlns:a="http://schemas.openxmlformats.org/drawingml/2006/main" noChangeAspect="1"/>
+            </wp:cNvGraphicFramePr>
+            <a:graphic xmlns:a="http://schemas.openxmlformats.org/drawingml/2006/main">
+              <a:graphicData uri="http://schemas.openxmlformats.org/drawingml/2006/picture">
+                <pic:pic xmlns:pic="http://schemas.openxmlformats.org/drawingml/2006/picture">
+                  <pic:nvPicPr>
+                    <pic:cNvPr id="0" name="Picture 8" descr="https://sun9-28.userapi.com/impg/y5rHNTCsu8kwcs9OI8DPaXSS8ZUuAStRKuRt7Q/GIMJsDP4ZEU.jpg?size=1088x515&amp;quality=96&amp;sign=64304fdf2eb4901fb82c3ad9573b53fe&amp;type=album"/>
+                    <pic:cNvPicPr>
+                      <a:picLocks noChangeAspect="1" noChangeArrowheads="1"/>
+                    </pic:cNvPicPr>
+                  </pic:nvPicPr>
+                  <pic:blipFill>
+                    <a:blip r:embed="rId27">
+                      <a:extLst>
+                        <a:ext uri="{28A0092B-C50C-407E-A947-70E740481C1C}">
+                          <a14:useLocalDpi xmlns:a14="http://schemas.microsoft.com/office/drawing/2010/main" val="0"/>
+                        </a:ext>
+                      </a:extLst>
+                    </a:blip>
+                    <a:srcRect/>
+                    <a:stretch>
+                      <a:fillRect/>
+                    </a:stretch>
+                  </pic:blipFill>
+                  <pic:spPr bwMode="auto">
+                    <a:xfrm>
+                      <a:off x="0" y="0"/>
+                      <a:ext cx="5160330" cy="2443534"/>
+                    </a:xfrm>
+                    <a:prstGeom prst="rect">
+                      <a:avLst/>
+                    </a:prstGeom>
+                    <a:noFill/>
+                    <a:ln>
+                      <a:noFill/>
+                    </a:ln>
+                  </pic:spPr>
+                </pic:pic>
+              </a:graphicData>
+            </a:graphic>
+          </wp:inline>
+        </w:drawing>
+      </w:r>
+    </w:p>
+    <w:p>
+      <w:pPr>
+        <w:jc w:val="center"/>
+      </w:pPr>
+      <w:r>
+        <w:t>Р</w:t>
+      </w:r>
+      <w:r>
+        <w:t>исунок 17</w:t>
+      </w:r>
+      <w:r>
+        <w:t xml:space="preserve"> – Бросок кубика</w:t>
+      </w:r>
+    </w:p>
+    <w:p>
+      <w:pPr>
+        <w:ind w:firstLine="0"/>
+      </w:pPr>
+    </w:p>
+    <w:p>
+      <w:r>
+        <w:t xml:space="preserve">Чтобы задать вид руки, который должен отображаться при взаимодействии с объектом, нужно добавить к нему компонент </w:t>
+      </w:r>
+      <w:proofErr w:type="spellStart"/>
+      <w:r>
+        <w:t>Skeleton</w:t>
+      </w:r>
+      <w:proofErr w:type="spellEnd"/>
+      <w:r>
+        <w:t xml:space="preserve"> </w:t>
+      </w:r>
+      <w:proofErr w:type="spellStart"/>
+      <w:r>
+        <w:t>Poser</w:t>
+      </w:r>
+      <w:proofErr w:type="spellEnd"/>
+      <w:r>
+        <w:t xml:space="preserve">. </w:t>
+      </w:r>
+      <w:proofErr w:type="gramStart"/>
+      <w:r>
+        <w:t>Объект</w:t>
+      </w:r>
+      <w:proofErr w:type="gramEnd"/>
+      <w:r>
+        <w:t xml:space="preserve"> к которому добавляется </w:t>
+      </w:r>
+      <w:r>
+        <w:rPr>
+          <w:lang w:val="en-US"/>
+        </w:rPr>
+        <w:t>Skeleton</w:t>
+      </w:r>
+      <w:r>
+        <w:t xml:space="preserve"> </w:t>
+      </w:r>
+      <w:r>
+        <w:rPr>
+          <w:lang w:val="en-US"/>
+        </w:rPr>
+        <w:t>Poser</w:t>
+      </w:r>
+      <w:r>
+        <w:t xml:space="preserve"> </w:t>
+      </w:r>
+      <w:r>
+        <w:t xml:space="preserve">должен содержать компонент </w:t>
+      </w:r>
+      <w:proofErr w:type="spellStart"/>
+      <w:r>
+        <w:rPr>
+          <w:lang w:val="en-US"/>
+        </w:rPr>
+        <w:t>Interactable</w:t>
+      </w:r>
+      <w:proofErr w:type="spellEnd"/>
+      <w:r>
+        <w:t>.</w:t>
+      </w:r>
+    </w:p>
+    <w:p>
+      <w:r>
+        <w:t xml:space="preserve">Чтобы добавить телепортацию на сцену, необходимо перетащить </w:t>
+      </w:r>
+      <w:proofErr w:type="spellStart"/>
+      <w:r>
+        <w:t>префаб</w:t>
+      </w:r>
+      <w:proofErr w:type="spellEnd"/>
+      <w:r>
+        <w:t xml:space="preserve"> </w:t>
+      </w:r>
+      <w:proofErr w:type="spellStart"/>
+      <w:r>
+        <w:t>Teleporting</w:t>
+      </w:r>
+      <w:proofErr w:type="spellEnd"/>
+      <w:r>
+        <w:t xml:space="preserve"> из </w:t>
+      </w:r>
+      <w:proofErr w:type="spellStart"/>
+      <w:r>
+        <w:t>Teleport</w:t>
+      </w:r>
+      <w:proofErr w:type="spellEnd"/>
+      <w:r>
+        <w:t>/</w:t>
+      </w:r>
+      <w:proofErr w:type="spellStart"/>
+      <w:r>
+        <w:t>Prefabs</w:t>
+      </w:r>
+      <w:proofErr w:type="spellEnd"/>
+      <w:r>
+        <w:t xml:space="preserve"> (Р</w:t>
+      </w:r>
+      <w:r>
+        <w:t>исунок 18</w:t>
+      </w:r>
+      <w:r>
+        <w:t>) на сцену. Это настроит всю логику телепорта.</w:t>
+      </w:r>
+    </w:p>
+    <w:p>
+      <w:pPr>
+        <w:jc w:val="center"/>
+      </w:pPr>
+      <w:r>
+        <w:rPr>
+          <w:noProof/>
+          <w:lang w:eastAsia="ru-RU"/>
+        </w:rPr>
+        <w:drawing>
+          <wp:inline distT="0" distB="0" distL="0" distR="0">
+            <wp:extent cx="4288400" cy="1836751"/>
+            <wp:effectExtent l="0" t="0" r="0" b="0"/>
+            <wp:docPr id="15" name="Рисунок 15" descr="https://sun9-75.userapi.com/impg/WmQTN8hwy2FwqRduge0CUqaTl9ZnX4BdAcs9Ig/UwkKZi76fV0.jpg?size=396x169&amp;quality=96&amp;sign=cc57c7459074869f4ece2db16ea7c3dd&amp;type=album"/>
+            <wp:cNvGraphicFramePr>
+              <a:graphicFrameLocks xmlns:a="http://schemas.openxmlformats.org/drawingml/2006/main" noChangeAspect="1"/>
+            </wp:cNvGraphicFramePr>
+            <a:graphic xmlns:a="http://schemas.openxmlformats.org/drawingml/2006/main">
+              <a:graphicData uri="http://schemas.openxmlformats.org/drawingml/2006/picture">
+                <pic:pic xmlns:pic="http://schemas.openxmlformats.org/drawingml/2006/picture">
+                  <pic:nvPicPr>
+                    <pic:cNvPr id="0" name="Picture 10" descr="https://sun9-75.userapi.com/impg/WmQTN8hwy2FwqRduge0CUqaTl9ZnX4BdAcs9Ig/UwkKZi76fV0.jpg?size=396x169&amp;quality=96&amp;sign=cc57c7459074869f4ece2db16ea7c3dd&amp;type=album"/>
+                    <pic:cNvPicPr>
+                      <a:picLocks noChangeAspect="1" noChangeArrowheads="1"/>
+                    </pic:cNvPicPr>
+                  </pic:nvPicPr>
+                  <pic:blipFill>
+                    <a:blip r:embed="rId28">
+                      <a:extLst>
+                        <a:ext uri="{28A0092B-C50C-407E-A947-70E740481C1C}">
+                          <a14:useLocalDpi xmlns:a14="http://schemas.microsoft.com/office/drawing/2010/main" val="0"/>
+                        </a:ext>
+                      </a:extLst>
+                    </a:blip>
+                    <a:srcRect/>
+                    <a:stretch>
+                      <a:fillRect/>
+                    </a:stretch>
+                  </pic:blipFill>
+                  <pic:spPr bwMode="auto">
+                    <a:xfrm>
+                      <a:off x="0" y="0"/>
+                      <a:ext cx="4339564" cy="1858665"/>
+                    </a:xfrm>
+                    <a:prstGeom prst="rect">
+                      <a:avLst/>
+                    </a:prstGeom>
+                    <a:noFill/>
+                    <a:ln>
+                      <a:noFill/>
+                    </a:ln>
+                  </pic:spPr>
+                </pic:pic>
+              </a:graphicData>
+            </a:graphic>
+          </wp:inline>
+        </w:drawing>
+      </w:r>
+    </w:p>
+    <w:p>
+      <w:pPr>
+        <w:jc w:val="center"/>
+      </w:pPr>
+      <w:r>
+        <w:t xml:space="preserve">Рисунок </w:t>
+      </w:r>
+      <w:r>
+        <w:t>18</w:t>
+      </w:r>
+      <w:r>
+        <w:t xml:space="preserve"> – </w:t>
+      </w:r>
+      <w:proofErr w:type="spellStart"/>
+      <w:r>
+        <w:t>Префабы</w:t>
+      </w:r>
+      <w:proofErr w:type="spellEnd"/>
+      <w:r>
+        <w:t xml:space="preserve"> для телепортации</w:t>
       </w:r>
     </w:p>
     <w:p/>
     <w:p>
       <w:r>
-        <w:t>Начиная</w:t>
-      </w:r>
-    </w:p>
-    <w:p>
-      <w:r>
-        <w:t>Создать новую сцену</w:t>
-      </w:r>
-    </w:p>
-    <w:p>
-      <w:r>
-        <w:t>Удалить объект «Основная камера»</w:t>
-      </w:r>
-    </w:p>
-    <w:p>
-      <w:r>
         <w:lastRenderedPageBreak/>
-        <w:t>Перетащите префаб «Player» из Core / Prefabs в свою сцену. Этот префаб устанавливает основной компонент Player и руки. Он также подключается ко всем необходимым действиям ввода SteamVR.</w:t>
-      </w:r>
-    </w:p>
-    <w:p>
-      <w:r>
-        <w:t>Теперь вы должны увидеть сцену в гарнитуре вместе с отслеживаемыми в ней контроллерами.</w:t>
-      </w:r>
-    </w:p>
-    <w:p>
-      <w:r>
-        <w:t>Если у вас есть контроллеры, поддерживающие скелетный ввод, вы также увидите руки, которые касаются и нажимают кнопки на ваших контроллерах.</w:t>
-      </w:r>
-    </w:p>
-    <w:p>
-      <w:r>
-        <w:t>Добавьте компонент «Интерактивный» к любому объекту в сцене. Все остальные компоненты этого объекта начнут получать соответствующие сообщения от рук игрока. (См. Пример использования Samples / Scripts / InteractableExample.cs)</w:t>
-      </w:r>
-    </w:p>
-    <w:p>
-      <w:r>
-        <w:t>Мы включили несколько часто используемых интерактивных классов, таких как Throwable. Добавление этого компонента к вашему объекту позволит игроку поднять его и бросить.</w:t>
-      </w:r>
-    </w:p>
-    <w:p>
-      <w:r>
-        <w:t>Затем вы можете добавить компонент Skeleton Poser к GameObject с Interactable и представить, как вы хотите, чтобы рука выглядела при взаимодействии с ней.</w:t>
-      </w:r>
-    </w:p>
-    <w:p>
-      <w:r>
-        <w:t>Чтобы добавить телепортацию в вашу сцену, перетащите префаб Teleporting из Teleport / Prefabs в вашу сцену. Это настроит всю логику телепорта.</w:t>
-      </w:r>
-    </w:p>
-    <w:p>
-      <w:r>
-        <w:t>Перетащите несколько префабов TeleportPoint из Teleport / Prefabs, чтобы добавить места, в которые игрок может телепортироваться.</w:t>
-      </w:r>
-    </w:p>
-    <w:p>
-      <w:r>
-        <w:t>Вы также можете добавить компонент TeleportArea к любому объекту в вашей сцене. Это позволит игроку телепортироваться в любое место коллайдера для этого объекта.</w:t>
-      </w:r>
-    </w:p>
-    <w:p>
-      <w:pPr>
+        <w:t xml:space="preserve">Перетащив несколько </w:t>
+      </w:r>
+      <w:proofErr w:type="spellStart"/>
+      <w:r>
+        <w:t>префабов</w:t>
+      </w:r>
+      <w:proofErr w:type="spellEnd"/>
+      <w:r>
+        <w:t xml:space="preserve"> </w:t>
+      </w:r>
+      <w:proofErr w:type="spellStart"/>
+      <w:r>
+        <w:t>TeleportPoint</w:t>
+      </w:r>
+      <w:proofErr w:type="spellEnd"/>
+      <w:r>
+        <w:t xml:space="preserve"> </w:t>
+      </w:r>
+      <w:r>
+        <w:t xml:space="preserve">из </w:t>
+      </w:r>
+      <w:proofErr w:type="spellStart"/>
+      <w:r>
+        <w:t>Teleport</w:t>
+      </w:r>
+      <w:proofErr w:type="spellEnd"/>
+      <w:r>
+        <w:t xml:space="preserve"> / </w:t>
+      </w:r>
+      <w:proofErr w:type="spellStart"/>
+      <w:r>
+        <w:t>Prefabs</w:t>
+      </w:r>
+      <w:proofErr w:type="spellEnd"/>
+      <w:r>
+        <w:t>, у игрока появляется возможность перемещаться на сцене по расставленным точкам (Р</w:t>
+      </w:r>
+      <w:r>
+        <w:t>исунок 19</w:t>
+      </w:r>
+      <w:r>
+        <w:t>)</w:t>
+      </w:r>
+    </w:p>
+    <w:p>
+      <w:pPr>
+        <w:jc w:val="center"/>
+      </w:pPr>
+      <w:r>
+        <w:rPr>
+          <w:noProof/>
+          <w:lang w:eastAsia="ru-RU"/>
+        </w:rPr>
+        <w:drawing>
+          <wp:inline distT="0" distB="0" distL="0" distR="0">
+            <wp:extent cx="5478449" cy="2563176"/>
+            <wp:effectExtent l="0" t="0" r="8255" b="8890"/>
+            <wp:docPr id="16" name="Рисунок 16" descr="https://sun9-23.userapi.com/impg/F0IjIQNh-bx8cYzBIE2T3eTtgwv8euMDNU5Vzg/aOEXN6DZUNs.jpg?size=1090x510&amp;quality=96&amp;sign=b7e013f5fb27bab023102dc29e86f613&amp;type=album"/>
+            <wp:cNvGraphicFramePr>
+              <a:graphicFrameLocks xmlns:a="http://schemas.openxmlformats.org/drawingml/2006/main" noChangeAspect="1"/>
+            </wp:cNvGraphicFramePr>
+            <a:graphic xmlns:a="http://schemas.openxmlformats.org/drawingml/2006/main">
+              <a:graphicData uri="http://schemas.openxmlformats.org/drawingml/2006/picture">
+                <pic:pic xmlns:pic="http://schemas.openxmlformats.org/drawingml/2006/picture">
+                  <pic:nvPicPr>
+                    <pic:cNvPr id="0" name="Picture 12" descr="https://sun9-23.userapi.com/impg/F0IjIQNh-bx8cYzBIE2T3eTtgwv8euMDNU5Vzg/aOEXN6DZUNs.jpg?size=1090x510&amp;quality=96&amp;sign=b7e013f5fb27bab023102dc29e86f613&amp;type=album"/>
+                    <pic:cNvPicPr>
+                      <a:picLocks noChangeAspect="1" noChangeArrowheads="1"/>
+                    </pic:cNvPicPr>
+                  </pic:nvPicPr>
+                  <pic:blipFill>
+                    <a:blip r:embed="rId29">
+                      <a:extLst>
+                        <a:ext uri="{28A0092B-C50C-407E-A947-70E740481C1C}">
+                          <a14:useLocalDpi xmlns:a14="http://schemas.microsoft.com/office/drawing/2010/main" val="0"/>
+                        </a:ext>
+                      </a:extLst>
+                    </a:blip>
+                    <a:srcRect/>
+                    <a:stretch>
+                      <a:fillRect/>
+                    </a:stretch>
+                  </pic:blipFill>
+                  <pic:spPr bwMode="auto">
+                    <a:xfrm>
+                      <a:off x="0" y="0"/>
+                      <a:ext cx="5489977" cy="2568570"/>
+                    </a:xfrm>
+                    <a:prstGeom prst="rect">
+                      <a:avLst/>
+                    </a:prstGeom>
+                    <a:noFill/>
+                    <a:ln>
+                      <a:noFill/>
+                    </a:ln>
+                  </pic:spPr>
+                </pic:pic>
+              </a:graphicData>
+            </a:graphic>
+          </wp:inline>
+        </w:drawing>
+      </w:r>
+    </w:p>
+    <w:p>
+      <w:pPr>
+        <w:jc w:val="center"/>
+      </w:pPr>
+      <w:r>
+        <w:t>Р</w:t>
+      </w:r>
+      <w:r>
+        <w:t>исунок 19</w:t>
+      </w:r>
+      <w:r>
+        <w:t xml:space="preserve"> – Точки для перемещения</w:t>
+      </w:r>
+    </w:p>
+    <w:p/>
+    <w:p>
+      <w:r>
+        <w:t xml:space="preserve">Кроме этого к объектам, </w:t>
+      </w:r>
+      <w:proofErr w:type="gramStart"/>
+      <w:r>
+        <w:t>например</w:t>
+      </w:r>
+      <w:proofErr w:type="gramEnd"/>
+      <w:r>
+        <w:t xml:space="preserve"> </w:t>
+      </w:r>
+      <w:r>
         <w:rPr>
           <w:lang w:val="en-US"/>
         </w:rPr>
-      </w:pPr>
-      <w:r>
-        <w:t>С помощью этих базовых строительных блоков вы можете продолжить и создавать довольно сложные объекты. Для</w:t>
-      </w:r>
-      <w:r>
+        <w:t>Plane</w:t>
+      </w:r>
+      <w:r>
+        <w:t xml:space="preserve">, можно добавить компонент </w:t>
+      </w:r>
+      <w:proofErr w:type="spellStart"/>
+      <w:r>
+        <w:t>TeleportArea</w:t>
+      </w:r>
+      <w:proofErr w:type="spellEnd"/>
+      <w:r>
+        <w:t xml:space="preserve"> (Р</w:t>
+      </w:r>
+      <w:r>
+        <w:t>исунок 20</w:t>
+      </w:r>
+      <w:r>
+        <w:t>). С помощью него игрок сможет перемещаться по всему полю</w:t>
+      </w:r>
+      <w:r>
+        <w:t xml:space="preserve"> (</w:t>
+      </w:r>
+      <w:r>
+        <w:t>Р</w:t>
+      </w:r>
+      <w:r>
+        <w:t>исунок 21</w:t>
+      </w:r>
+      <w:r>
+        <w:t>)</w:t>
+      </w:r>
+    </w:p>
+    <w:p>
+      <w:pPr>
+        <w:jc w:val="center"/>
+      </w:pPr>
+      <w:r>
+        <w:rPr>
+          <w:noProof/>
+          <w:lang w:eastAsia="ru-RU"/>
+        </w:rPr>
+        <w:drawing>
+          <wp:inline distT="0" distB="0" distL="0" distR="0">
+            <wp:extent cx="4436745" cy="1494790"/>
+            <wp:effectExtent l="0" t="0" r="1905" b="0"/>
+            <wp:docPr id="17" name="Рисунок 17" descr="https://sun9-14.userapi.com/impg/gdfbBFcBTwOoc06Wobjnypb6l0iJbebnalR1Bg/wzRfPGWjH5w.jpg?size=466x157&amp;quality=96&amp;sign=6d748a5cf898e6a04e5c06f89cfa1780&amp;type=album"/>
+            <wp:cNvGraphicFramePr>
+              <a:graphicFrameLocks xmlns:a="http://schemas.openxmlformats.org/drawingml/2006/main" noChangeAspect="1"/>
+            </wp:cNvGraphicFramePr>
+            <a:graphic xmlns:a="http://schemas.openxmlformats.org/drawingml/2006/main">
+              <a:graphicData uri="http://schemas.openxmlformats.org/drawingml/2006/picture">
+                <pic:pic xmlns:pic="http://schemas.openxmlformats.org/drawingml/2006/picture">
+                  <pic:nvPicPr>
+                    <pic:cNvPr id="0" name="Picture 14" descr="https://sun9-14.userapi.com/impg/gdfbBFcBTwOoc06Wobjnypb6l0iJbebnalR1Bg/wzRfPGWjH5w.jpg?size=466x157&amp;quality=96&amp;sign=6d748a5cf898e6a04e5c06f89cfa1780&amp;type=album"/>
+                    <pic:cNvPicPr>
+                      <a:picLocks noChangeAspect="1" noChangeArrowheads="1"/>
+                    </pic:cNvPicPr>
+                  </pic:nvPicPr>
+                  <pic:blipFill>
+                    <a:blip r:embed="rId30">
+                      <a:extLst>
+                        <a:ext uri="{28A0092B-C50C-407E-A947-70E740481C1C}">
+                          <a14:useLocalDpi xmlns:a14="http://schemas.microsoft.com/office/drawing/2010/main" val="0"/>
+                        </a:ext>
+                      </a:extLst>
+                    </a:blip>
+                    <a:srcRect/>
+                    <a:stretch>
+                      <a:fillRect/>
+                    </a:stretch>
+                  </pic:blipFill>
+                  <pic:spPr bwMode="auto">
+                    <a:xfrm>
+                      <a:off x="0" y="0"/>
+                      <a:ext cx="4436745" cy="1494790"/>
+                    </a:xfrm>
+                    <a:prstGeom prst="rect">
+                      <a:avLst/>
+                    </a:prstGeom>
+                    <a:noFill/>
+                    <a:ln>
+                      <a:noFill/>
+                    </a:ln>
+                  </pic:spPr>
+                </pic:pic>
+              </a:graphicData>
+            </a:graphic>
+          </wp:inline>
+        </w:drawing>
+      </w:r>
+    </w:p>
+    <w:p>
+      <w:pPr>
+        <w:jc w:val="center"/>
         <w:rPr>
           <w:lang w:val="en-US"/>
         </w:rPr>
+      </w:pPr>
+      <w:r>
+        <w:t>Р</w:t>
+      </w:r>
+      <w:r>
+        <w:t>исунок 20</w:t>
+      </w:r>
+      <w:r>
+        <w:t xml:space="preserve"> – Компонент </w:t>
+      </w:r>
+      <w:proofErr w:type="spellStart"/>
+      <w:r>
+        <w:rPr>
+          <w:lang w:val="en-US"/>
+        </w:rPr>
+        <w:t>TeleportArea</w:t>
+      </w:r>
+      <w:proofErr w:type="spellEnd"/>
+    </w:p>
+    <w:p>
+      <w:pPr>
+        <w:jc w:val="center"/>
+        <w:rPr>
+          <w:lang w:val="en-US"/>
+        </w:rPr>
+      </w:pPr>
+    </w:p>
+    <w:p>
+      <w:pPr>
+        <w:jc w:val="center"/>
+        <w:rPr>
+          <w:lang w:val="en-US"/>
+        </w:rPr>
+      </w:pPr>
+      <w:r>
+        <w:rPr>
+          <w:noProof/>
+          <w:lang w:eastAsia="ru-RU"/>
+        </w:rPr>
+        <w:lastRenderedPageBreak/>
+        <w:drawing>
+          <wp:inline distT="0" distB="0" distL="0" distR="0">
+            <wp:extent cx="5390985" cy="2487945"/>
+            <wp:effectExtent l="0" t="0" r="635" b="7620"/>
+            <wp:docPr id="18" name="Рисунок 18" descr="https://sun9-53.userapi.com/impg/8YUGWZuokF6oNavALjCkQFkA-VcGgYDVzDzR3g/OPG8oD_hxJk.jpg?size=1094x505&amp;quality=96&amp;sign=a05660eeb1d7ea8c59bbd45a47147f22&amp;type=album"/>
+            <wp:cNvGraphicFramePr>
+              <a:graphicFrameLocks xmlns:a="http://schemas.openxmlformats.org/drawingml/2006/main" noChangeAspect="1"/>
+            </wp:cNvGraphicFramePr>
+            <a:graphic xmlns:a="http://schemas.openxmlformats.org/drawingml/2006/main">
+              <a:graphicData uri="http://schemas.openxmlformats.org/drawingml/2006/picture">
+                <pic:pic xmlns:pic="http://schemas.openxmlformats.org/drawingml/2006/picture">
+                  <pic:nvPicPr>
+                    <pic:cNvPr id="0" name="Picture 16" descr="https://sun9-53.userapi.com/impg/8YUGWZuokF6oNavALjCkQFkA-VcGgYDVzDzR3g/OPG8oD_hxJk.jpg?size=1094x505&amp;quality=96&amp;sign=a05660eeb1d7ea8c59bbd45a47147f22&amp;type=album"/>
+                    <pic:cNvPicPr>
+                      <a:picLocks noChangeAspect="1" noChangeArrowheads="1"/>
+                    </pic:cNvPicPr>
+                  </pic:nvPicPr>
+                  <pic:blipFill>
+                    <a:blip r:embed="rId31">
+                      <a:extLst>
+                        <a:ext uri="{28A0092B-C50C-407E-A947-70E740481C1C}">
+                          <a14:useLocalDpi xmlns:a14="http://schemas.microsoft.com/office/drawing/2010/main" val="0"/>
+                        </a:ext>
+                      </a:extLst>
+                    </a:blip>
+                    <a:srcRect/>
+                    <a:stretch>
+                      <a:fillRect/>
+                    </a:stretch>
+                  </pic:blipFill>
+                  <pic:spPr bwMode="auto">
+                    <a:xfrm>
+                      <a:off x="0" y="0"/>
+                      <a:ext cx="5399989" cy="2492100"/>
+                    </a:xfrm>
+                    <a:prstGeom prst="rect">
+                      <a:avLst/>
+                    </a:prstGeom>
+                    <a:noFill/>
+                    <a:ln>
+                      <a:noFill/>
+                    </a:ln>
+                  </pic:spPr>
+                </pic:pic>
+              </a:graphicData>
+            </a:graphic>
+          </wp:inline>
+        </w:drawing>
+      </w:r>
+    </w:p>
+    <w:p>
+      <w:pPr>
+        <w:jc w:val="center"/>
+      </w:pPr>
+      <w:r>
+        <w:t>Р</w:t>
+      </w:r>
+      <w:r>
+        <w:t>исунок 21</w:t>
+      </w:r>
+      <w:r>
+        <w:t xml:space="preserve"> – </w:t>
+      </w:r>
+      <w:r>
+        <w:rPr>
+          <w:lang w:val="en-US"/>
+        </w:rPr>
+        <w:t>Plane</w:t>
+      </w:r>
+      <w:r>
         <w:t xml:space="preserve"> </w:t>
       </w:r>
       <w:r>
-        <w:t>некоторых</w:t>
-      </w:r>
+        <w:t xml:space="preserve">с применённым компонентом </w:t>
+      </w:r>
+      <w:proofErr w:type="spellStart"/>
       <w:r>
         <w:rPr>
           <w:lang w:val="en-US"/>
         </w:rPr>
-        <w:t xml:space="preserve"> </w:t>
-      </w:r>
-      <w:r>
-        <w:t>примеров</w:t>
-      </w:r>
-      <w:r>
-        <w:rPr>
-          <w:lang w:val="en-US"/>
-        </w:rPr>
-        <w:t xml:space="preserve"> </w:t>
-      </w:r>
-      <w:r>
-        <w:t>взгляните</w:t>
-      </w:r>
-      <w:r>
-        <w:rPr>
-          <w:lang w:val="en-US"/>
-        </w:rPr>
-        <w:t xml:space="preserve"> </w:t>
-      </w:r>
-      <w:r>
-        <w:lastRenderedPageBreak/>
-        <w:t>на</w:t>
-      </w:r>
-      <w:r>
-        <w:rPr>
-          <w:lang w:val="en-US"/>
-        </w:rPr>
-        <w:t xml:space="preserve"> </w:t>
-      </w:r>
-      <w:r>
-        <w:t>сцену</w:t>
-      </w:r>
-      <w:r>
-        <w:rPr>
-          <w:lang w:val="en-US"/>
-        </w:rPr>
-        <w:t xml:space="preserve"> Interactions_Example </w:t>
-      </w:r>
-      <w:r>
-        <w:t>в</w:t>
-      </w:r>
-      <w:r>
-        <w:rPr>
-          <w:lang w:val="en-US"/>
-        </w:rPr>
-        <w:t xml:space="preserve"> Assets / SteamVR / InteractionSystem / Samples / Scenes.</w:t>
-      </w:r>
+        <w:t>TeleportArea</w:t>
+      </w:r>
+      <w:proofErr w:type="spellEnd"/>
+    </w:p>
+    <w:p>
+      <w:pPr>
+        <w:spacing w:line="259" w:lineRule="auto"/>
+        <w:ind w:firstLine="0"/>
+        <w:contextualSpacing w:val="0"/>
+        <w:jc w:val="left"/>
+      </w:pPr>
       <w:bookmarkStart w:id="0" w:name="_GoBack"/>
       <w:bookmarkEnd w:id="0"/>
     </w:p>
     <w:p>
       <w:pPr>
-        <w:ind w:firstLine="0"/>
-        <w:rPr>
-          <w:lang w:val="en-US"/>
-        </w:rPr>
-      </w:pPr>
-    </w:p>
-    <w:p>
-      <w:pPr>
         <w:spacing w:line="259" w:lineRule="auto"/>
         <w:ind w:firstLine="0"/>
         <w:jc w:val="center"/>
@@ -1743,6 +3563,16 @@
         </w:rPr>
         <w:t>Порядок выполнения лабораторной работы</w:t>
       </w:r>
+    </w:p>
+    <w:p>
+      <w:pPr>
+        <w:spacing w:line="259" w:lineRule="auto"/>
+        <w:ind w:firstLine="0"/>
+        <w:jc w:val="center"/>
+        <w:rPr>
+          <w:b/>
+        </w:rPr>
+      </w:pPr>
     </w:p>
     <w:p>
       <w:pPr>
@@ -1839,6 +3669,7 @@
         </w:rPr>
         <w:t xml:space="preserve">Установить </w:t>
       </w:r>
+      <w:proofErr w:type="spellStart"/>
       <w:r>
         <w:rPr>
           <w:color w:val="000000"/>
@@ -1846,6 +3677,7 @@
         </w:rPr>
         <w:t>SteamVR</w:t>
       </w:r>
+      <w:proofErr w:type="spellEnd"/>
       <w:r>
         <w:rPr>
           <w:color w:val="000000"/>
@@ -2136,6 +3968,7 @@
         </w:rPr>
         <w:t xml:space="preserve">Что такое </w:t>
       </w:r>
+      <w:proofErr w:type="spellStart"/>
       <w:r>
         <w:rPr>
           <w:color w:val="000000"/>
@@ -2143,6 +3976,7 @@
         </w:rPr>
         <w:t>SteamVR</w:t>
       </w:r>
+      <w:proofErr w:type="spellEnd"/>
       <w:r>
         <w:rPr>
           <w:color w:val="000000"/>
@@ -2179,6 +4013,7 @@
         <w:rPr>
           <w:b/>
         </w:rPr>
+        <w:lastRenderedPageBreak/>
         <w:t>Список информационных ресурсов</w:t>
       </w:r>
     </w:p>
@@ -2291,7 +4126,7 @@
         </w:rPr>
         <w:t xml:space="preserve">: </w:t>
       </w:r>
-      <w:hyperlink r:id="rId17" w:history="1">
+      <w:hyperlink r:id="rId32" w:history="1">
         <w:r>
           <w:rPr>
             <w:rStyle w:val="af"/>
@@ -2318,6 +4153,7 @@
           </w:rPr>
           <w:t>.</w:t>
         </w:r>
+        <w:proofErr w:type="spellStart"/>
         <w:r>
           <w:rPr>
             <w:rStyle w:val="af"/>
@@ -2325,6 +4161,7 @@
           </w:rPr>
           <w:t>steampowered</w:t>
         </w:r>
+        <w:proofErr w:type="spellEnd"/>
         <w:r>
           <w:rPr>
             <w:rStyle w:val="af"/>
@@ -2344,6 +4181,7 @@
           </w:rPr>
           <w:t>/</w:t>
         </w:r>
+        <w:proofErr w:type="spellStart"/>
         <w:r>
           <w:rPr>
             <w:rStyle w:val="af"/>
@@ -2351,6 +4189,7 @@
           </w:rPr>
           <w:t>steamvr</w:t>
         </w:r>
+        <w:proofErr w:type="spellEnd"/>
         <w:r>
           <w:rPr>
             <w:rStyle w:val="af"/>
@@ -2417,7 +4256,7 @@
         </w:rPr>
         <w:t xml:space="preserve"> [Электронный ресурс]. – Режим доступа: </w:t>
       </w:r>
-      <w:hyperlink r:id="rId18" w:history="1">
+      <w:hyperlink r:id="rId33" w:history="1">
         <w:r>
           <w:rPr>
             <w:rStyle w:val="af"/>
@@ -2457,7 +4296,15 @@
     </w:p>
     <w:p>
       <w:r>
-        <w:t xml:space="preserve">Отчеты по лабораторным работам оформляются согласно правилам оформления принятым на кафедре, ГОСТам и ЕСКД. </w:t>
+        <w:t xml:space="preserve">Отчеты по лабораторным работам оформляются согласно </w:t>
+      </w:r>
+      <w:proofErr w:type="gramStart"/>
+      <w:r>
+        <w:t>правилам оформления</w:t>
+      </w:r>
+      <w:proofErr w:type="gramEnd"/>
+      <w:r>
+        <w:t xml:space="preserve"> принятым на кафедре, ГОСТам и ЕСКД. </w:t>
       </w:r>
     </w:p>
     <w:p>
@@ -2482,7 +4329,31 @@
     </w:p>
     <w:p>
       <w:r>
-        <w:t xml:space="preserve">Шрифт Times New Roman, кегль 14, интервал – одинарный. </w:t>
+        <w:t xml:space="preserve">Шрифт </w:t>
+      </w:r>
+      <w:proofErr w:type="spellStart"/>
+      <w:r>
+        <w:t>Times</w:t>
+      </w:r>
+      <w:proofErr w:type="spellEnd"/>
+      <w:r>
+        <w:t xml:space="preserve"> </w:t>
+      </w:r>
+      <w:proofErr w:type="spellStart"/>
+      <w:r>
+        <w:t>New</w:t>
+      </w:r>
+      <w:proofErr w:type="spellEnd"/>
+      <w:r>
+        <w:t xml:space="preserve"> </w:t>
+      </w:r>
+      <w:proofErr w:type="spellStart"/>
+      <w:r>
+        <w:t>Roman</w:t>
+      </w:r>
+      <w:proofErr w:type="spellEnd"/>
+      <w:r>
+        <w:t xml:space="preserve">, кегль 14, интервал – одинарный. </w:t>
       </w:r>
     </w:p>
     <w:p>
@@ -2524,13 +4395,29 @@
     </w:p>
     <w:p>
       <w:r>
-        <w:t xml:space="preserve">Таблицы размещаются после ссылки на них в тексте. Название приводится над таблицей, без абзацного отступа с выравниванием по центру, без точки на конце названия (например (Таблица 2.2. Название). </w:t>
+        <w:t>Таблицы размещаются после ссылки на них в тексте. Название приводится над таблицей, без абзацного отступа с выравниванием по центру, без точки на конце названия (</w:t>
+      </w:r>
+      <w:proofErr w:type="gramStart"/>
+      <w:r>
+        <w:t>например</w:t>
+      </w:r>
+      <w:proofErr w:type="gramEnd"/>
+      <w:r>
+        <w:t xml:space="preserve"> (Таблица 2.2. Название). </w:t>
       </w:r>
     </w:p>
     <w:p>
       <w:r>
         <w:lastRenderedPageBreak/>
-        <w:t>Допускается выносить рисунки и таблицы в Приложения. В этом случае ссылка должна содержать номер приложения (например: рис.1.1. Приложения 1 или табл.А1 Приложения А).</w:t>
+        <w:t xml:space="preserve">Допускается выносить рисунки и таблицы в Приложения. В этом случае ссылка должна содержать номер приложения (например: рис.1.1. Приложения 1 или </w:t>
+      </w:r>
+      <w:proofErr w:type="gramStart"/>
+      <w:r>
+        <w:t>табл.А</w:t>
+      </w:r>
+      <w:proofErr w:type="gramEnd"/>
+      <w:r>
+        <w:t>1 Приложения А).</w:t>
       </w:r>
     </w:p>
     <w:p>
@@ -2540,7 +4427,15 @@
     </w:p>
     <w:p>
       <w:r>
-        <w:t xml:space="preserve">Приложения нумеруются арабскими цифрами (Приложение 1, Приложение 2) или обозначаются русскими заглавными буквами в порядке их следования (Приложение А, Приложение Б). Слово Приложение….выравнивается по правому краю и имеет жирный шрифт. Название приложение располагается на следующей строке, без абзацного отступа, выравнивание по центру, шрифт – жирный. </w:t>
+        <w:t xml:space="preserve">Приложения нумеруются арабскими цифрами (Приложение 1, Приложение 2) или обозначаются русскими заглавными буквами в порядке их следования (Приложение А, Приложение Б). Слово </w:t>
+      </w:r>
+      <w:proofErr w:type="gramStart"/>
+      <w:r>
+        <w:t>Приложение….</w:t>
+      </w:r>
+      <w:proofErr w:type="gramEnd"/>
+      <w:r>
+        <w:t xml:space="preserve">выравнивается по правому краю и имеет жирный шрифт. Название приложение располагается на следующей строке, без абзацного отступа, выравнивание по центру, шрифт – жирный. </w:t>
       </w:r>
     </w:p>
     <w:p>
@@ -2576,7 +4471,15 @@
     </w:p>
     <w:p>
       <w:r>
-        <w:t xml:space="preserve">К отчету прилагается папка с файлами – результатами выполнения лабораторной работы (данная папка должна так же находится на сетевом диске в папке проектов изучаемой дисциплины), название папки ГИСиТ_фамилия. </w:t>
+        <w:t xml:space="preserve">К отчету прилагается папка с файлами – результатами выполнения лабораторной работы (данная папка должна так же находится на сетевом диске в папке проектов изучаемой дисциплины), название папки </w:t>
+      </w:r>
+      <w:proofErr w:type="spellStart"/>
+      <w:r>
+        <w:t>ГИСиТ_фамилия</w:t>
+      </w:r>
+      <w:proofErr w:type="spellEnd"/>
+      <w:r>
+        <w:t xml:space="preserve">. </w:t>
       </w:r>
     </w:p>
     <w:p/>
@@ -2647,7 +4550,23 @@
         <w:sym w:font="Symbol" w:char="F02D"/>
       </w:r>
       <w:r>
-        <w:t xml:space="preserve"> самостоятельно и аргументировано сделан анализ, обобщение, выводы, установлены межпредметные (на основе ранее приобретенных знаний) и внутрипредметные связи, творчески применены полученные знания в незнакомой ситуации; </w:t>
+        <w:t xml:space="preserve"> самостоятельно и аргументировано сделан анализ, обобщение, выводы, установлены </w:t>
+      </w:r>
+      <w:proofErr w:type="spellStart"/>
+      <w:r>
+        <w:t>межпредметные</w:t>
+      </w:r>
+      <w:proofErr w:type="spellEnd"/>
+      <w:r>
+        <w:t xml:space="preserve"> (на основе ранее приобретенных знаний) и </w:t>
+      </w:r>
+      <w:proofErr w:type="spellStart"/>
+      <w:r>
+        <w:t>внутрипредметные</w:t>
+      </w:r>
+      <w:proofErr w:type="spellEnd"/>
+      <w:r>
+        <w:t xml:space="preserve"> связи, творчески применены полученные знания в незнакомой ситуации; </w:t>
       </w:r>
     </w:p>
     <w:p>
@@ -2701,7 +4620,15 @@
         <w:sym w:font="Symbol" w:char="F02D"/>
       </w:r>
       <w:r>
-        <w:t xml:space="preserve"> самостоятельно выделены главные положения в изученном материале; на основании фактов и примеров проведено обобщение, сделаны выводы, установлены внутрипредметные связи. </w:t>
+        <w:t xml:space="preserve"> самостоятельно выделены главные положения в изученном материале; на основании фактов и примеров проведено обобщение, сделаны выводы, установлены </w:t>
+      </w:r>
+      <w:proofErr w:type="spellStart"/>
+      <w:r>
+        <w:t>внутрипредметные</w:t>
+      </w:r>
+      <w:proofErr w:type="spellEnd"/>
+      <w:r>
+        <w:t xml:space="preserve"> связи. </w:t>
       </w:r>
     </w:p>
     <w:p>
@@ -2737,7 +4664,15 @@
         <w:sym w:font="Symbol" w:char="F02D"/>
       </w:r>
       <w:r>
-        <w:t xml:space="preserve"> усвоено основное содержание учебного материала, но имеются пробелы в усвоении материала, не препятствующие дальнейшему изучению; материал излагает несистематизированно, фрагментарно, не всегда последовательно; </w:t>
+        <w:t xml:space="preserve"> усвоено основное содержание учебного материала, но имеются пробелы в усвоении материала, не препятствующие дальнейшему изучению; материал излагает </w:t>
+      </w:r>
+      <w:proofErr w:type="spellStart"/>
+      <w:r>
+        <w:t>несистематизированно</w:t>
+      </w:r>
+      <w:proofErr w:type="spellEnd"/>
+      <w:r>
+        <w:t xml:space="preserve">, фрагментарно, не всегда последовательно; </w:t>
       </w:r>
     </w:p>
     <w:p>
@@ -2745,7 +4680,15 @@
         <w:sym w:font="Symbol" w:char="F02D"/>
       </w:r>
       <w:r>
-        <w:t xml:space="preserve"> показана недостаточная сформированность отдельных знаний и умений; выводы и обобщения аргументируются слабо, в них допускаются ошибки; </w:t>
+        <w:t xml:space="preserve"> показана недостаточная </w:t>
+      </w:r>
+      <w:proofErr w:type="spellStart"/>
+      <w:r>
+        <w:t>сформированность</w:t>
+      </w:r>
+      <w:proofErr w:type="spellEnd"/>
+      <w:r>
+        <w:t xml:space="preserve"> отдельных знаний и умений; выводы и обобщения аргументируются слабо, в них допускаются ошибки; </w:t>
       </w:r>
     </w:p>
     <w:p>
@@ -3750,13 +5693,23 @@
               <w:ind w:left="-122" w:firstLine="0"/>
               <w:jc w:val="left"/>
             </w:pPr>
+            <w:proofErr w:type="spellStart"/>
             <w:r>
               <w:rPr>
                 <w:rFonts w:eastAsia="Times New Roman" w:cs="Times New Roman"/>
                 <w:b/>
                 <w:sz w:val="24"/>
               </w:rPr>
-              <w:t xml:space="preserve">ия </w:t>
+              <w:t>ия</w:t>
+            </w:r>
+            <w:proofErr w:type="spellEnd"/>
+            <w:r>
+              <w:rPr>
+                <w:rFonts w:eastAsia="Times New Roman" w:cs="Times New Roman"/>
+                <w:b/>
+                <w:sz w:val="24"/>
+              </w:rPr>
+              <w:t xml:space="preserve"> </w:t>
             </w:r>
           </w:p>
         </w:tc>
@@ -3852,13 +5805,23 @@
               <w:ind w:left="48" w:firstLine="0"/>
               <w:jc w:val="center"/>
             </w:pPr>
+            <w:proofErr w:type="spellStart"/>
             <w:r>
               <w:rPr>
                 <w:rFonts w:eastAsia="Times New Roman" w:cs="Times New Roman"/>
                 <w:b/>
                 <w:sz w:val="24"/>
               </w:rPr>
-              <w:t xml:space="preserve">Лз </w:t>
+              <w:t>Лз</w:t>
+            </w:r>
+            <w:proofErr w:type="spellEnd"/>
+            <w:r>
+              <w:rPr>
+                <w:rFonts w:eastAsia="Times New Roman" w:cs="Times New Roman"/>
+                <w:b/>
+                <w:sz w:val="24"/>
+              </w:rPr>
+              <w:t xml:space="preserve"> </w:t>
             </w:r>
           </w:p>
         </w:tc>
@@ -4733,7 +6696,7 @@
       </w:r>
     </w:p>
     <w:sectPr>
-      <w:headerReference w:type="default" r:id="rId19"/>
+      <w:headerReference w:type="default" r:id="rId34"/>
       <w:pgSz w:w="11906" w:h="16838"/>
       <w:pgMar w:top="851" w:right="850" w:bottom="1134" w:left="1701" w:header="708" w:footer="708" w:gutter="0"/>
       <w:pgNumType w:start="3"/>
@@ -4826,7 +6789,7 @@
           <w:rPr>
             <w:noProof/>
           </w:rPr>
-          <w:t>11</w:t>
+          <w:t>23</w:t>
         </w:r>
         <w:r>
           <w:fldChar w:fldCharType="end"/>
@@ -7565,7 +9528,7 @@
   <w:style w:type="paragraph" w:default="1" w:styleId="a0">
     <w:name w:val="Normal"/>
     <w:qFormat/>
-    <w:rsid w:val="00531ADE"/>
+    <w:rsid w:val="00F6298F"/>
     <w:pPr>
       <w:spacing w:line="360" w:lineRule="auto"/>
       <w:ind w:firstLine="709"/>
@@ -7818,6 +9781,7 @@
   <w:style w:type="character" w:default="1" w:styleId="a1">
     <w:name w:val="Default Paragraph Font"/>
     <w:uiPriority w:val="1"/>
+    <w:semiHidden/>
     <w:unhideWhenUsed/>
   </w:style>
   <w:style w:type="table" w:default="1" w:styleId="a2">
@@ -8623,7 +10587,7 @@
 </file>
 
 <file path=customXml/itemProps1.xml><?xml version="1.0" encoding="utf-8"?>
-<ds:datastoreItem xmlns:ds="http://schemas.openxmlformats.org/officeDocument/2006/customXml" ds:itemID="{C5EB41B3-E783-43D5-BBF0-ABF982AF7C63}">
+<ds:datastoreItem xmlns:ds="http://schemas.openxmlformats.org/officeDocument/2006/customXml" ds:itemID="{EA324A9A-B426-4E3B-BC5E-507A821CBC81}">
   <ds:schemaRefs>
     <ds:schemaRef ds:uri="http://schemas.openxmlformats.org/officeDocument/2006/bibliography"/>
   </ds:schemaRefs>
